--- a/2025/PictureArticle/Вступ.docx
+++ b/2025/PictureArticle/Вступ.docx
@@ -6,108 +6,2278 @@
       <w:pPr>
         <w:spacing w:after="0" w:line="360" w:lineRule="auto"/>
         <w:jc w:val="both"/>
+        <w:rPr>
+          <w:lang w:val="en-US"/>
+        </w:rPr>
       </w:pPr>
-      <w:proofErr w:type="spellStart"/>
-      <w:r>
-        <w:t>Field</w:t>
-      </w:r>
-      <w:proofErr w:type="spellEnd"/>
-      <w:r>
-        <w:t xml:space="preserve">: </w:t>
-      </w:r>
-      <w:proofErr w:type="spellStart"/>
-      <w:r>
-        <w:t>Recent</w:t>
-      </w:r>
-      <w:proofErr w:type="spellEnd"/>
-      <w:r>
-        <w:t xml:space="preserve"> </w:t>
-      </w:r>
-      <w:proofErr w:type="spellStart"/>
-      <w:r>
-        <w:t>developments</w:t>
-      </w:r>
-      <w:proofErr w:type="spellEnd"/>
-      <w:r>
-        <w:t xml:space="preserve"> </w:t>
-      </w:r>
-      <w:proofErr w:type="spellStart"/>
-      <w:r>
-        <w:t>in</w:t>
-      </w:r>
-      <w:proofErr w:type="spellEnd"/>
-      <w:r>
-        <w:t xml:space="preserve"> </w:t>
-      </w:r>
-      <w:proofErr w:type="spellStart"/>
-      <w:r>
-        <w:t>analytical</w:t>
-      </w:r>
-      <w:proofErr w:type="spellEnd"/>
-      <w:r>
-        <w:t xml:space="preserve"> </w:t>
-      </w:r>
-      <w:proofErr w:type="spellStart"/>
-      <w:r>
-        <w:t>and</w:t>
-      </w:r>
-      <w:proofErr w:type="spellEnd"/>
-      <w:r>
-        <w:t xml:space="preserve"> </w:t>
-      </w:r>
-      <w:proofErr w:type="spellStart"/>
-      <w:r>
-        <w:t>theoretical</w:t>
-      </w:r>
-      <w:proofErr w:type="spellEnd"/>
-      <w:r>
-        <w:t xml:space="preserve"> </w:t>
-      </w:r>
-      <w:proofErr w:type="spellStart"/>
-      <w:r>
-        <w:t>methods</w:t>
-      </w:r>
-      <w:proofErr w:type="spellEnd"/>
-      <w:r>
-        <w:t xml:space="preserve"> </w:t>
-      </w:r>
-      <w:proofErr w:type="spellStart"/>
-      <w:r>
-        <w:t>for</w:t>
-      </w:r>
-      <w:proofErr w:type="spellEnd"/>
-      <w:r>
-        <w:t xml:space="preserve"> </w:t>
-      </w:r>
-      <w:proofErr w:type="spellStart"/>
-      <w:r>
-        <w:t>defect</w:t>
-      </w:r>
-      <w:proofErr w:type="spellEnd"/>
-      <w:r>
-        <w:t xml:space="preserve"> </w:t>
-      </w:r>
-      <w:proofErr w:type="spellStart"/>
-      <w:r>
-        <w:t>studies</w:t>
-      </w:r>
-      <w:proofErr w:type="spellEnd"/>
-      <w:r>
-        <w:t xml:space="preserve"> </w:t>
-      </w:r>
-      <w:proofErr w:type="spellStart"/>
-      <w:r>
-        <w:t>in</w:t>
-      </w:r>
-      <w:proofErr w:type="spellEnd"/>
-      <w:r>
-        <w:t xml:space="preserve"> </w:t>
-      </w:r>
-      <w:proofErr w:type="spellStart"/>
-      <w:r>
-        <w:t>semiconductors</w:t>
-      </w:r>
-      <w:proofErr w:type="spellEnd"/>
+    </w:p>
+    <w:p>
+      <w:pPr>
+        <w:spacing w:after="0" w:line="360" w:lineRule="auto"/>
+        <w:jc w:val="both"/>
+        <w:rPr>
+          <w:lang w:val="en-US"/>
+        </w:rPr>
+      </w:pPr>
+      <w:r>
+        <w:rPr>
+          <w:lang w:val="en-US"/>
+        </w:rPr>
+        <w:t xml:space="preserve">Table 1. </w:t>
+      </w:r>
+      <w:r>
+        <w:t>Summary of Used Pretrained CNN Models and Feature Extraction Variants</w:t>
+      </w:r>
+    </w:p>
+    <w:tbl>
+      <w:tblPr>
+        <w:tblStyle w:val="af0"/>
+        <w:tblW w:w="0" w:type="auto"/>
+        <w:tblLook w:val="04A0" w:firstRow="1" w:lastRow="0" w:firstColumn="1" w:lastColumn="0" w:noHBand="0" w:noVBand="1"/>
+      </w:tblPr>
+      <w:tblGrid>
+        <w:gridCol w:w="2261"/>
+        <w:gridCol w:w="2029"/>
+        <w:gridCol w:w="1471"/>
+        <w:gridCol w:w="1964"/>
+        <w:gridCol w:w="1845"/>
+      </w:tblGrid>
+      <w:tr>
+        <w:tc>
+          <w:tcPr>
+            <w:tcW w:w="2261" w:type="dxa"/>
+          </w:tcPr>
+          <w:p>
+            <w:pPr>
+              <w:spacing w:line="360" w:lineRule="auto"/>
+              <w:jc w:val="both"/>
+              <w:rPr>
+                <w:lang w:val="en-US"/>
+              </w:rPr>
+            </w:pPr>
+            <w:r>
+              <w:t>Base model</w:t>
+            </w:r>
+          </w:p>
+        </w:tc>
+        <w:tc>
+          <w:tcPr>
+            <w:tcW w:w="2029" w:type="dxa"/>
+          </w:tcPr>
+          <w:p>
+            <w:pPr>
+              <w:spacing w:line="360" w:lineRule="auto"/>
+              <w:jc w:val="both"/>
+              <w:rPr>
+                <w:lang w:val="en-US"/>
+              </w:rPr>
+            </w:pPr>
+            <w:r>
+              <w:t>Model type</w:t>
+            </w:r>
+          </w:p>
+        </w:tc>
+        <w:tc>
+          <w:tcPr>
+            <w:tcW w:w="1471" w:type="dxa"/>
+          </w:tcPr>
+          <w:p>
+            <w:pPr>
+              <w:spacing w:line="360" w:lineRule="auto"/>
+              <w:jc w:val="both"/>
+            </w:pPr>
+            <w:r>
+              <w:t>Feature processing</w:t>
+            </w:r>
+          </w:p>
+        </w:tc>
+        <w:tc>
+          <w:tcPr>
+            <w:tcW w:w="1964" w:type="dxa"/>
+          </w:tcPr>
+          <w:p>
+            <w:pPr>
+              <w:spacing w:line="360" w:lineRule="auto"/>
+              <w:jc w:val="both"/>
+              <w:rPr>
+                <w:lang w:val="en-US"/>
+              </w:rPr>
+            </w:pPr>
+            <w:r>
+              <w:t>Output dimension</w:t>
+            </w:r>
+          </w:p>
+        </w:tc>
+        <w:tc>
+          <w:tcPr>
+            <w:tcW w:w="1845" w:type="dxa"/>
+          </w:tcPr>
+          <w:p>
+            <w:pPr>
+              <w:spacing w:line="360" w:lineRule="auto"/>
+              <w:jc w:val="both"/>
+              <w:rPr>
+                <w:lang w:val="en-US"/>
+              </w:rPr>
+            </w:pPr>
+            <w:r>
+              <w:rPr>
+                <w:lang w:val="en-US"/>
+              </w:rPr>
+              <w:t>Model Label</w:t>
+            </w:r>
+          </w:p>
+        </w:tc>
+      </w:tr>
+      <w:tr>
+        <w:tc>
+          <w:tcPr>
+            <w:tcW w:w="2261" w:type="dxa"/>
+          </w:tcPr>
+          <w:p>
+            <w:pPr>
+              <w:spacing w:line="360" w:lineRule="auto"/>
+              <w:jc w:val="both"/>
+              <w:rPr>
+                <w:lang w:val="en-US"/>
+              </w:rPr>
+            </w:pPr>
+            <w:r>
+              <w:rPr>
+                <w:lang w:val="en-US"/>
+              </w:rPr>
+              <w:t>EfficientNetB7</w:t>
+            </w:r>
+          </w:p>
+        </w:tc>
+        <w:tc>
+          <w:tcPr>
+            <w:tcW w:w="2029" w:type="dxa"/>
+          </w:tcPr>
+          <w:p>
+            <w:pPr>
+              <w:spacing w:line="360" w:lineRule="auto"/>
+              <w:jc w:val="both"/>
+              <w:rPr>
+                <w:lang w:val="en-US"/>
+              </w:rPr>
+            </w:pPr>
+            <w:r>
+              <w:t>Classifier</w:t>
+            </w:r>
+          </w:p>
+        </w:tc>
+        <w:tc>
+          <w:tcPr>
+            <w:tcW w:w="1471" w:type="dxa"/>
+          </w:tcPr>
+          <w:p>
+            <w:pPr>
+              <w:spacing w:line="360" w:lineRule="auto"/>
+              <w:jc w:val="both"/>
+              <w:rPr>
+                <w:lang w:val="en-US"/>
+              </w:rPr>
+            </w:pPr>
+            <w:r>
+              <w:rPr>
+                <w:lang w:val="en-US"/>
+              </w:rPr>
+              <w:t>None</w:t>
+            </w:r>
+          </w:p>
+        </w:tc>
+        <w:tc>
+          <w:tcPr>
+            <w:tcW w:w="1964" w:type="dxa"/>
+          </w:tcPr>
+          <w:p>
+            <w:pPr>
+              <w:spacing w:line="360" w:lineRule="auto"/>
+              <w:jc w:val="both"/>
+              <w:rPr>
+                <w:lang w:val="en-US"/>
+              </w:rPr>
+            </w:pPr>
+            <w:r>
+              <w:rPr>
+                <w:lang w:val="en-US"/>
+              </w:rPr>
+              <w:t>1000</w:t>
+            </w:r>
+          </w:p>
+        </w:tc>
+        <w:tc>
+          <w:tcPr>
+            <w:tcW w:w="1845" w:type="dxa"/>
+          </w:tcPr>
+          <w:p>
+            <w:pPr>
+              <w:spacing w:line="360" w:lineRule="auto"/>
+              <w:jc w:val="both"/>
+              <w:rPr>
+                <w:lang w:val="en-US"/>
+              </w:rPr>
+            </w:pPr>
+            <w:r>
+              <w:t>ENB7</w:t>
+            </w:r>
+            <w:r>
+              <w:t>:</w:t>
+            </w:r>
+            <w:r>
+              <w:rPr>
+                <w:lang w:val="en-US"/>
+              </w:rPr>
+              <w:t>CL</w:t>
+            </w:r>
+          </w:p>
+        </w:tc>
+      </w:tr>
+      <w:tr>
+        <w:tc>
+          <w:tcPr>
+            <w:tcW w:w="2261" w:type="dxa"/>
+          </w:tcPr>
+          <w:p>
+            <w:pPr>
+              <w:spacing w:line="360" w:lineRule="auto"/>
+              <w:jc w:val="both"/>
+              <w:rPr>
+                <w:lang w:val="en-US"/>
+              </w:rPr>
+            </w:pPr>
+          </w:p>
+        </w:tc>
+        <w:tc>
+          <w:tcPr>
+            <w:tcW w:w="2029" w:type="dxa"/>
+          </w:tcPr>
+          <w:p>
+            <w:pPr>
+              <w:spacing w:line="360" w:lineRule="auto"/>
+              <w:jc w:val="both"/>
+              <w:rPr>
+                <w:lang w:val="en-US"/>
+              </w:rPr>
+            </w:pPr>
+            <w:r>
+              <w:t>Feature extractor</w:t>
+            </w:r>
+          </w:p>
+        </w:tc>
+        <w:tc>
+          <w:tcPr>
+            <w:tcW w:w="1471" w:type="dxa"/>
+          </w:tcPr>
+          <w:p>
+            <w:pPr>
+              <w:spacing w:line="360" w:lineRule="auto"/>
+              <w:jc w:val="center"/>
+              <w:rPr>
+                <w:lang w:val="en-US"/>
+              </w:rPr>
+            </w:pPr>
+            <w:r>
+              <w:rPr>
+                <w:lang w:val="en-US"/>
+              </w:rPr>
+              <w:t>None</w:t>
+            </w:r>
+          </w:p>
+        </w:tc>
+        <w:tc>
+          <w:tcPr>
+            <w:tcW w:w="1964" w:type="dxa"/>
+          </w:tcPr>
+          <w:p>
+            <w:pPr>
+              <w:spacing w:line="360" w:lineRule="auto"/>
+              <w:jc w:val="both"/>
+              <w:rPr>
+                <w:lang w:val="en-US"/>
+              </w:rPr>
+            </w:pPr>
+            <w:r>
+              <w:rPr>
+                <w:lang w:val="en-US"/>
+              </w:rPr>
+              <w:t>2048</w:t>
+            </w:r>
+          </w:p>
+        </w:tc>
+        <w:tc>
+          <w:tcPr>
+            <w:tcW w:w="1845" w:type="dxa"/>
+          </w:tcPr>
+          <w:p>
+            <w:pPr>
+              <w:spacing w:line="360" w:lineRule="auto"/>
+              <w:jc w:val="both"/>
+              <w:rPr>
+                <w:lang w:val="en-US"/>
+              </w:rPr>
+            </w:pPr>
+            <w:r>
+              <w:t>ENB7</w:t>
+            </w:r>
+            <w:r>
+              <w:t>:</w:t>
+            </w:r>
+            <w:r>
+              <w:t>FE</w:t>
+            </w:r>
+          </w:p>
+        </w:tc>
+      </w:tr>
+      <w:tr>
+        <w:tc>
+          <w:tcPr>
+            <w:tcW w:w="2261" w:type="dxa"/>
+          </w:tcPr>
+          <w:p>
+            <w:pPr>
+              <w:spacing w:line="360" w:lineRule="auto"/>
+              <w:jc w:val="both"/>
+              <w:rPr>
+                <w:lang w:val="en-US"/>
+              </w:rPr>
+            </w:pPr>
+          </w:p>
+        </w:tc>
+        <w:tc>
+          <w:tcPr>
+            <w:tcW w:w="2029" w:type="dxa"/>
+          </w:tcPr>
+          <w:p>
+            <w:pPr>
+              <w:spacing w:line="360" w:lineRule="auto"/>
+              <w:jc w:val="both"/>
+              <w:rPr>
+                <w:lang w:val="en-US"/>
+              </w:rPr>
+            </w:pPr>
+          </w:p>
+        </w:tc>
+        <w:tc>
+          <w:tcPr>
+            <w:tcW w:w="1471" w:type="dxa"/>
+          </w:tcPr>
+          <w:p>
+            <w:pPr>
+              <w:spacing w:line="360" w:lineRule="auto"/>
+              <w:jc w:val="both"/>
+              <w:rPr>
+                <w:lang w:val="en-US"/>
+              </w:rPr>
+            </w:pPr>
+            <w:r>
+              <w:rPr>
+                <w:lang w:val="en-US"/>
+              </w:rPr>
+              <w:t>PCA</w:t>
+            </w:r>
+          </w:p>
+        </w:tc>
+        <w:tc>
+          <w:tcPr>
+            <w:tcW w:w="1964" w:type="dxa"/>
+          </w:tcPr>
+          <w:p>
+            <w:pPr>
+              <w:spacing w:line="360" w:lineRule="auto"/>
+              <w:jc w:val="both"/>
+              <w:rPr>
+                <w:lang w:val="en-US"/>
+              </w:rPr>
+            </w:pPr>
+          </w:p>
+        </w:tc>
+        <w:tc>
+          <w:tcPr>
+            <w:tcW w:w="1845" w:type="dxa"/>
+          </w:tcPr>
+          <w:p>
+            <w:pPr>
+              <w:spacing w:line="360" w:lineRule="auto"/>
+              <w:jc w:val="both"/>
+              <w:rPr>
+                <w:lang w:val="en-US"/>
+              </w:rPr>
+            </w:pPr>
+            <w:r>
+              <w:t>ENB7</w:t>
+            </w:r>
+            <w:r>
+              <w:t>:</w:t>
+            </w:r>
+            <w:r>
+              <w:t>FE</w:t>
+            </w:r>
+            <w:r>
+              <w:rPr>
+                <w:lang w:val="en-US"/>
+              </w:rPr>
+              <w:t>:</w:t>
+            </w:r>
+            <w:r>
+              <w:rPr>
+                <w:lang w:val="en-US"/>
+              </w:rPr>
+              <w:t>P</w:t>
+            </w:r>
+          </w:p>
+        </w:tc>
+      </w:tr>
+      <w:tr>
+        <w:tc>
+          <w:tcPr>
+            <w:tcW w:w="2261" w:type="dxa"/>
+          </w:tcPr>
+          <w:p>
+            <w:pPr>
+              <w:spacing w:line="360" w:lineRule="auto"/>
+              <w:jc w:val="both"/>
+              <w:rPr>
+                <w:lang w:val="en-US"/>
+              </w:rPr>
+            </w:pPr>
+            <w:r>
+              <w:rPr>
+                <w:lang w:val="en-US"/>
+              </w:rPr>
+              <w:t>MobileNetV2</w:t>
+            </w:r>
+          </w:p>
+        </w:tc>
+        <w:tc>
+          <w:tcPr>
+            <w:tcW w:w="2029" w:type="dxa"/>
+          </w:tcPr>
+          <w:p>
+            <w:pPr>
+              <w:spacing w:line="360" w:lineRule="auto"/>
+              <w:jc w:val="both"/>
+              <w:rPr>
+                <w:lang w:val="en-US"/>
+              </w:rPr>
+            </w:pPr>
+            <w:r>
+              <w:t>Classifier</w:t>
+            </w:r>
+          </w:p>
+        </w:tc>
+        <w:tc>
+          <w:tcPr>
+            <w:tcW w:w="1471" w:type="dxa"/>
+          </w:tcPr>
+          <w:p>
+            <w:pPr>
+              <w:spacing w:line="360" w:lineRule="auto"/>
+              <w:jc w:val="both"/>
+              <w:rPr>
+                <w:lang w:val="en-US"/>
+              </w:rPr>
+            </w:pPr>
+            <w:r>
+              <w:rPr>
+                <w:lang w:val="en-US"/>
+              </w:rPr>
+              <w:t>None</w:t>
+            </w:r>
+          </w:p>
+        </w:tc>
+        <w:tc>
+          <w:tcPr>
+            <w:tcW w:w="1964" w:type="dxa"/>
+          </w:tcPr>
+          <w:p>
+            <w:pPr>
+              <w:spacing w:line="360" w:lineRule="auto"/>
+              <w:jc w:val="both"/>
+              <w:rPr>
+                <w:lang w:val="en-US"/>
+              </w:rPr>
+            </w:pPr>
+            <w:r>
+              <w:rPr>
+                <w:lang w:val="en-US"/>
+              </w:rPr>
+              <w:t>1000</w:t>
+            </w:r>
+          </w:p>
+        </w:tc>
+        <w:tc>
+          <w:tcPr>
+            <w:tcW w:w="1845" w:type="dxa"/>
+          </w:tcPr>
+          <w:p>
+            <w:pPr>
+              <w:spacing w:line="360" w:lineRule="auto"/>
+              <w:jc w:val="both"/>
+              <w:rPr>
+                <w:lang w:val="en-US"/>
+              </w:rPr>
+            </w:pPr>
+            <w:r>
+              <w:t>MNV2</w:t>
+            </w:r>
+            <w:r>
+              <w:t>:</w:t>
+            </w:r>
+            <w:r>
+              <w:rPr>
+                <w:lang w:val="en-US"/>
+              </w:rPr>
+              <w:t>CL</w:t>
+            </w:r>
+          </w:p>
+        </w:tc>
+      </w:tr>
+      <w:tr>
+        <w:tc>
+          <w:tcPr>
+            <w:tcW w:w="2261" w:type="dxa"/>
+          </w:tcPr>
+          <w:p>
+            <w:pPr>
+              <w:spacing w:line="360" w:lineRule="auto"/>
+              <w:jc w:val="both"/>
+              <w:rPr>
+                <w:lang w:val="en-US"/>
+              </w:rPr>
+            </w:pPr>
+          </w:p>
+        </w:tc>
+        <w:tc>
+          <w:tcPr>
+            <w:tcW w:w="2029" w:type="dxa"/>
+          </w:tcPr>
+          <w:p>
+            <w:pPr>
+              <w:spacing w:line="360" w:lineRule="auto"/>
+              <w:jc w:val="both"/>
+              <w:rPr>
+                <w:lang w:val="en-US"/>
+              </w:rPr>
+            </w:pPr>
+            <w:r>
+              <w:t>Feature extractor</w:t>
+            </w:r>
+          </w:p>
+        </w:tc>
+        <w:tc>
+          <w:tcPr>
+            <w:tcW w:w="1471" w:type="dxa"/>
+          </w:tcPr>
+          <w:p>
+            <w:pPr>
+              <w:spacing w:line="360" w:lineRule="auto"/>
+              <w:jc w:val="both"/>
+              <w:rPr>
+                <w:lang w:val="en-US"/>
+              </w:rPr>
+            </w:pPr>
+            <w:r>
+              <w:rPr>
+                <w:lang w:val="en-US"/>
+              </w:rPr>
+              <w:t>None</w:t>
+            </w:r>
+          </w:p>
+        </w:tc>
+        <w:tc>
+          <w:tcPr>
+            <w:tcW w:w="1964" w:type="dxa"/>
+          </w:tcPr>
+          <w:p>
+            <w:pPr>
+              <w:spacing w:line="360" w:lineRule="auto"/>
+              <w:jc w:val="both"/>
+              <w:rPr>
+                <w:lang w:val="en-US"/>
+              </w:rPr>
+            </w:pPr>
+            <w:r>
+              <w:rPr>
+                <w:lang w:val="en-US"/>
+              </w:rPr>
+              <w:t>1280</w:t>
+            </w:r>
+          </w:p>
+        </w:tc>
+        <w:tc>
+          <w:tcPr>
+            <w:tcW w:w="1845" w:type="dxa"/>
+          </w:tcPr>
+          <w:p>
+            <w:pPr>
+              <w:spacing w:line="360" w:lineRule="auto"/>
+              <w:jc w:val="both"/>
+              <w:rPr>
+                <w:lang w:val="en-US"/>
+              </w:rPr>
+            </w:pPr>
+            <w:r>
+              <w:t>MNV2</w:t>
+            </w:r>
+            <w:r>
+              <w:t>:</w:t>
+            </w:r>
+            <w:r>
+              <w:t>FE</w:t>
+            </w:r>
+          </w:p>
+        </w:tc>
+      </w:tr>
+      <w:tr>
+        <w:tc>
+          <w:tcPr>
+            <w:tcW w:w="2261" w:type="dxa"/>
+          </w:tcPr>
+          <w:p>
+            <w:pPr>
+              <w:spacing w:line="360" w:lineRule="auto"/>
+              <w:jc w:val="both"/>
+              <w:rPr>
+                <w:lang w:val="en-US"/>
+              </w:rPr>
+            </w:pPr>
+          </w:p>
+        </w:tc>
+        <w:tc>
+          <w:tcPr>
+            <w:tcW w:w="2029" w:type="dxa"/>
+          </w:tcPr>
+          <w:p>
+            <w:pPr>
+              <w:spacing w:line="360" w:lineRule="auto"/>
+              <w:jc w:val="both"/>
+              <w:rPr>
+                <w:lang w:val="en-US"/>
+              </w:rPr>
+            </w:pPr>
+          </w:p>
+        </w:tc>
+        <w:tc>
+          <w:tcPr>
+            <w:tcW w:w="1471" w:type="dxa"/>
+          </w:tcPr>
+          <w:p>
+            <w:pPr>
+              <w:spacing w:line="360" w:lineRule="auto"/>
+              <w:jc w:val="both"/>
+              <w:rPr>
+                <w:lang w:val="en-US"/>
+              </w:rPr>
+            </w:pPr>
+            <w:r>
+              <w:rPr>
+                <w:lang w:val="en-US"/>
+              </w:rPr>
+              <w:t>PCA</w:t>
+            </w:r>
+          </w:p>
+        </w:tc>
+        <w:tc>
+          <w:tcPr>
+            <w:tcW w:w="1964" w:type="dxa"/>
+          </w:tcPr>
+          <w:p>
+            <w:pPr>
+              <w:spacing w:line="360" w:lineRule="auto"/>
+              <w:jc w:val="both"/>
+              <w:rPr>
+                <w:lang w:val="en-US"/>
+              </w:rPr>
+            </w:pPr>
+            <w:r>
+              <w:rPr>
+                <w:lang w:val="en-US"/>
+              </w:rPr>
+              <w:t>124</w:t>
+            </w:r>
+          </w:p>
+        </w:tc>
+        <w:tc>
+          <w:tcPr>
+            <w:tcW w:w="1845" w:type="dxa"/>
+          </w:tcPr>
+          <w:p>
+            <w:pPr>
+              <w:spacing w:line="360" w:lineRule="auto"/>
+              <w:jc w:val="both"/>
+              <w:rPr>
+                <w:lang w:val="en-US"/>
+              </w:rPr>
+            </w:pPr>
+            <w:r>
+              <w:t>MNV2</w:t>
+            </w:r>
+            <w:r>
+              <w:t>:</w:t>
+            </w:r>
+            <w:r>
+              <w:t>FE</w:t>
+            </w:r>
+            <w:r>
+              <w:rPr>
+                <w:lang w:val="en-US"/>
+              </w:rPr>
+              <w:t>:</w:t>
+            </w:r>
+            <w:r>
+              <w:rPr>
+                <w:lang w:val="en-US"/>
+              </w:rPr>
+              <w:t>P</w:t>
+            </w:r>
+          </w:p>
+        </w:tc>
+      </w:tr>
+      <w:tr>
+        <w:tc>
+          <w:tcPr>
+            <w:tcW w:w="2261" w:type="dxa"/>
+          </w:tcPr>
+          <w:p>
+            <w:pPr>
+              <w:spacing w:line="360" w:lineRule="auto"/>
+              <w:jc w:val="both"/>
+              <w:rPr>
+                <w:lang w:val="en-US"/>
+              </w:rPr>
+            </w:pPr>
+            <w:r>
+              <w:rPr>
+                <w:lang w:val="en-US"/>
+              </w:rPr>
+              <w:t>NASNetLarge</w:t>
+            </w:r>
+          </w:p>
+        </w:tc>
+        <w:tc>
+          <w:tcPr>
+            <w:tcW w:w="2029" w:type="dxa"/>
+          </w:tcPr>
+          <w:p>
+            <w:pPr>
+              <w:spacing w:line="360" w:lineRule="auto"/>
+              <w:jc w:val="both"/>
+              <w:rPr>
+                <w:lang w:val="en-US"/>
+              </w:rPr>
+            </w:pPr>
+            <w:r>
+              <w:t>Classifier</w:t>
+            </w:r>
+          </w:p>
+        </w:tc>
+        <w:tc>
+          <w:tcPr>
+            <w:tcW w:w="1471" w:type="dxa"/>
+          </w:tcPr>
+          <w:p>
+            <w:pPr>
+              <w:spacing w:line="360" w:lineRule="auto"/>
+              <w:jc w:val="both"/>
+              <w:rPr>
+                <w:lang w:val="en-US"/>
+              </w:rPr>
+            </w:pPr>
+            <w:r>
+              <w:rPr>
+                <w:lang w:val="en-US"/>
+              </w:rPr>
+              <w:t>None</w:t>
+            </w:r>
+          </w:p>
+        </w:tc>
+        <w:tc>
+          <w:tcPr>
+            <w:tcW w:w="1964" w:type="dxa"/>
+          </w:tcPr>
+          <w:p>
+            <w:pPr>
+              <w:spacing w:line="360" w:lineRule="auto"/>
+              <w:jc w:val="both"/>
+              <w:rPr>
+                <w:lang w:val="en-US"/>
+              </w:rPr>
+            </w:pPr>
+            <w:r>
+              <w:rPr>
+                <w:lang w:val="en-US"/>
+              </w:rPr>
+              <w:t>1000</w:t>
+            </w:r>
+          </w:p>
+        </w:tc>
+        <w:tc>
+          <w:tcPr>
+            <w:tcW w:w="1845" w:type="dxa"/>
+          </w:tcPr>
+          <w:p>
+            <w:pPr>
+              <w:spacing w:line="360" w:lineRule="auto"/>
+              <w:jc w:val="both"/>
+              <w:rPr>
+                <w:lang w:val="en-US"/>
+              </w:rPr>
+            </w:pPr>
+            <w:r>
+              <w:t>NAS</w:t>
+            </w:r>
+            <w:r>
+              <w:t>:</w:t>
+            </w:r>
+            <w:r>
+              <w:t>CL</w:t>
+            </w:r>
+          </w:p>
+        </w:tc>
+      </w:tr>
+      <w:tr>
+        <w:tc>
+          <w:tcPr>
+            <w:tcW w:w="2261" w:type="dxa"/>
+          </w:tcPr>
+          <w:p>
+            <w:pPr>
+              <w:spacing w:line="360" w:lineRule="auto"/>
+              <w:jc w:val="both"/>
+              <w:rPr>
+                <w:lang w:val="en-US"/>
+              </w:rPr>
+            </w:pPr>
+          </w:p>
+        </w:tc>
+        <w:tc>
+          <w:tcPr>
+            <w:tcW w:w="2029" w:type="dxa"/>
+          </w:tcPr>
+          <w:p>
+            <w:pPr>
+              <w:spacing w:line="360" w:lineRule="auto"/>
+              <w:jc w:val="both"/>
+              <w:rPr>
+                <w:lang w:val="en-US"/>
+              </w:rPr>
+            </w:pPr>
+          </w:p>
+        </w:tc>
+        <w:tc>
+          <w:tcPr>
+            <w:tcW w:w="1471" w:type="dxa"/>
+          </w:tcPr>
+          <w:p>
+            <w:pPr>
+              <w:spacing w:line="360" w:lineRule="auto"/>
+              <w:jc w:val="both"/>
+              <w:rPr>
+                <w:lang w:val="en-US"/>
+              </w:rPr>
+            </w:pPr>
+            <w:r>
+              <w:rPr>
+                <w:lang w:val="en-US"/>
+              </w:rPr>
+              <w:t>PCA</w:t>
+            </w:r>
+          </w:p>
+        </w:tc>
+        <w:tc>
+          <w:tcPr>
+            <w:tcW w:w="1964" w:type="dxa"/>
+          </w:tcPr>
+          <w:p>
+            <w:pPr>
+              <w:spacing w:line="360" w:lineRule="auto"/>
+              <w:jc w:val="both"/>
+              <w:rPr>
+                <w:lang w:val="en-US"/>
+              </w:rPr>
+            </w:pPr>
+            <w:r>
+              <w:rPr>
+                <w:lang w:val="en-US"/>
+              </w:rPr>
+              <w:t>30</w:t>
+            </w:r>
+          </w:p>
+        </w:tc>
+        <w:tc>
+          <w:tcPr>
+            <w:tcW w:w="1845" w:type="dxa"/>
+          </w:tcPr>
+          <w:p>
+            <w:pPr>
+              <w:spacing w:line="360" w:lineRule="auto"/>
+              <w:jc w:val="both"/>
+              <w:rPr>
+                <w:lang w:val="en-US"/>
+              </w:rPr>
+            </w:pPr>
+            <w:r>
+              <w:t>NAS</w:t>
+            </w:r>
+            <w:r>
+              <w:t>:</w:t>
+            </w:r>
+            <w:r>
+              <w:t>CL</w:t>
+            </w:r>
+            <w:r>
+              <w:rPr>
+                <w:lang w:val="en-US"/>
+              </w:rPr>
+              <w:t>:</w:t>
+            </w:r>
+            <w:r>
+              <w:rPr>
+                <w:lang w:val="en-US"/>
+              </w:rPr>
+              <w:t>P</w:t>
+            </w:r>
+          </w:p>
+        </w:tc>
+      </w:tr>
+      <w:tr>
+        <w:tc>
+          <w:tcPr>
+            <w:tcW w:w="2261" w:type="dxa"/>
+          </w:tcPr>
+          <w:p>
+            <w:pPr>
+              <w:spacing w:line="360" w:lineRule="auto"/>
+              <w:jc w:val="both"/>
+              <w:rPr>
+                <w:lang w:val="en-US"/>
+              </w:rPr>
+            </w:pPr>
+          </w:p>
+        </w:tc>
+        <w:tc>
+          <w:tcPr>
+            <w:tcW w:w="2029" w:type="dxa"/>
+          </w:tcPr>
+          <w:p>
+            <w:pPr>
+              <w:spacing w:line="360" w:lineRule="auto"/>
+              <w:jc w:val="both"/>
+              <w:rPr>
+                <w:lang w:val="en-US"/>
+              </w:rPr>
+            </w:pPr>
+            <w:r>
+              <w:t>Feature extractor</w:t>
+            </w:r>
+          </w:p>
+        </w:tc>
+        <w:tc>
+          <w:tcPr>
+            <w:tcW w:w="1471" w:type="dxa"/>
+          </w:tcPr>
+          <w:p>
+            <w:pPr>
+              <w:spacing w:line="360" w:lineRule="auto"/>
+              <w:jc w:val="both"/>
+              <w:rPr>
+                <w:lang w:val="en-US"/>
+              </w:rPr>
+            </w:pPr>
+            <w:r>
+              <w:rPr>
+                <w:lang w:val="en-US"/>
+              </w:rPr>
+              <w:t>None</w:t>
+            </w:r>
+          </w:p>
+        </w:tc>
+        <w:tc>
+          <w:tcPr>
+            <w:tcW w:w="1964" w:type="dxa"/>
+          </w:tcPr>
+          <w:p>
+            <w:pPr>
+              <w:spacing w:line="360" w:lineRule="auto"/>
+              <w:jc w:val="both"/>
+              <w:rPr>
+                <w:lang w:val="en-US"/>
+              </w:rPr>
+            </w:pPr>
+            <w:r>
+              <w:rPr>
+                <w:lang w:val="en-US"/>
+              </w:rPr>
+              <w:t>4032</w:t>
+            </w:r>
+          </w:p>
+        </w:tc>
+        <w:tc>
+          <w:tcPr>
+            <w:tcW w:w="1845" w:type="dxa"/>
+          </w:tcPr>
+          <w:p>
+            <w:pPr>
+              <w:spacing w:line="360" w:lineRule="auto"/>
+              <w:jc w:val="both"/>
+              <w:rPr>
+                <w:lang w:val="en-US"/>
+              </w:rPr>
+            </w:pPr>
+            <w:r>
+              <w:t>NAS</w:t>
+            </w:r>
+            <w:r>
+              <w:t>:</w:t>
+            </w:r>
+            <w:r>
+              <w:rPr>
+                <w:lang w:val="en-US"/>
+              </w:rPr>
+              <w:t>FE</w:t>
+            </w:r>
+          </w:p>
+        </w:tc>
+      </w:tr>
+      <w:tr>
+        <w:tc>
+          <w:tcPr>
+            <w:tcW w:w="2261" w:type="dxa"/>
+          </w:tcPr>
+          <w:p>
+            <w:pPr>
+              <w:spacing w:line="360" w:lineRule="auto"/>
+              <w:jc w:val="both"/>
+              <w:rPr>
+                <w:lang w:val="en-US"/>
+              </w:rPr>
+            </w:pPr>
+            <w:r>
+              <w:rPr>
+                <w:lang w:val="en-US"/>
+              </w:rPr>
+              <w:t>ResNet152V2</w:t>
+            </w:r>
+          </w:p>
+        </w:tc>
+        <w:tc>
+          <w:tcPr>
+            <w:tcW w:w="2029" w:type="dxa"/>
+          </w:tcPr>
+          <w:p>
+            <w:pPr>
+              <w:spacing w:line="360" w:lineRule="auto"/>
+              <w:jc w:val="both"/>
+              <w:rPr>
+                <w:lang w:val="en-US"/>
+              </w:rPr>
+            </w:pPr>
+            <w:r>
+              <w:t>Classifier</w:t>
+            </w:r>
+          </w:p>
+        </w:tc>
+        <w:tc>
+          <w:tcPr>
+            <w:tcW w:w="1471" w:type="dxa"/>
+          </w:tcPr>
+          <w:p>
+            <w:pPr>
+              <w:spacing w:line="360" w:lineRule="auto"/>
+              <w:jc w:val="both"/>
+              <w:rPr>
+                <w:lang w:val="en-US"/>
+              </w:rPr>
+            </w:pPr>
+            <w:r>
+              <w:rPr>
+                <w:lang w:val="en-US"/>
+              </w:rPr>
+              <w:t>None</w:t>
+            </w:r>
+          </w:p>
+        </w:tc>
+        <w:tc>
+          <w:tcPr>
+            <w:tcW w:w="1964" w:type="dxa"/>
+          </w:tcPr>
+          <w:p>
+            <w:pPr>
+              <w:spacing w:line="360" w:lineRule="auto"/>
+              <w:jc w:val="both"/>
+              <w:rPr>
+                <w:lang w:val="en-US"/>
+              </w:rPr>
+            </w:pPr>
+            <w:r>
+              <w:rPr>
+                <w:lang w:val="en-US"/>
+              </w:rPr>
+              <w:t>1000</w:t>
+            </w:r>
+          </w:p>
+        </w:tc>
+        <w:tc>
+          <w:tcPr>
+            <w:tcW w:w="1845" w:type="dxa"/>
+          </w:tcPr>
+          <w:p>
+            <w:pPr>
+              <w:spacing w:line="360" w:lineRule="auto"/>
+              <w:jc w:val="both"/>
+              <w:rPr>
+                <w:lang w:val="en-US"/>
+              </w:rPr>
+            </w:pPr>
+            <w:r>
+              <w:t>R152</w:t>
+            </w:r>
+            <w:r>
+              <w:t>:</w:t>
+            </w:r>
+            <w:r>
+              <w:rPr>
+                <w:lang w:val="en-US"/>
+              </w:rPr>
+              <w:t>CL</w:t>
+            </w:r>
+          </w:p>
+        </w:tc>
+      </w:tr>
+      <w:tr>
+        <w:tc>
+          <w:tcPr>
+            <w:tcW w:w="2261" w:type="dxa"/>
+          </w:tcPr>
+          <w:p>
+            <w:pPr>
+              <w:spacing w:line="360" w:lineRule="auto"/>
+              <w:jc w:val="both"/>
+              <w:rPr>
+                <w:lang w:val="en-US"/>
+              </w:rPr>
+            </w:pPr>
+          </w:p>
+        </w:tc>
+        <w:tc>
+          <w:tcPr>
+            <w:tcW w:w="2029" w:type="dxa"/>
+          </w:tcPr>
+          <w:p>
+            <w:pPr>
+              <w:spacing w:line="360" w:lineRule="auto"/>
+              <w:jc w:val="both"/>
+              <w:rPr>
+                <w:lang w:val="en-US"/>
+              </w:rPr>
+            </w:pPr>
+            <w:r>
+              <w:t>Feature extractor</w:t>
+            </w:r>
+          </w:p>
+        </w:tc>
+        <w:tc>
+          <w:tcPr>
+            <w:tcW w:w="1471" w:type="dxa"/>
+          </w:tcPr>
+          <w:p>
+            <w:pPr>
+              <w:spacing w:line="360" w:lineRule="auto"/>
+              <w:jc w:val="both"/>
+              <w:rPr>
+                <w:lang w:val="en-US"/>
+              </w:rPr>
+            </w:pPr>
+            <w:r>
+              <w:rPr>
+                <w:lang w:val="en-US"/>
+              </w:rPr>
+              <w:t>None</w:t>
+            </w:r>
+          </w:p>
+        </w:tc>
+        <w:tc>
+          <w:tcPr>
+            <w:tcW w:w="1964" w:type="dxa"/>
+          </w:tcPr>
+          <w:p>
+            <w:pPr>
+              <w:spacing w:line="360" w:lineRule="auto"/>
+              <w:jc w:val="both"/>
+              <w:rPr>
+                <w:lang w:val="en-US"/>
+              </w:rPr>
+            </w:pPr>
+            <w:r>
+              <w:rPr>
+                <w:lang w:val="en-US"/>
+              </w:rPr>
+              <w:t>2048</w:t>
+            </w:r>
+          </w:p>
+        </w:tc>
+        <w:tc>
+          <w:tcPr>
+            <w:tcW w:w="1845" w:type="dxa"/>
+          </w:tcPr>
+          <w:p>
+            <w:pPr>
+              <w:spacing w:line="360" w:lineRule="auto"/>
+              <w:jc w:val="both"/>
+              <w:rPr>
+                <w:lang w:val="en-US"/>
+              </w:rPr>
+            </w:pPr>
+            <w:r>
+              <w:t>R152</w:t>
+            </w:r>
+            <w:r>
+              <w:t>:</w:t>
+            </w:r>
+            <w:r>
+              <w:t>FE</w:t>
+            </w:r>
+          </w:p>
+        </w:tc>
+      </w:tr>
+      <w:tr>
+        <w:tc>
+          <w:tcPr>
+            <w:tcW w:w="2261" w:type="dxa"/>
+          </w:tcPr>
+          <w:p>
+            <w:pPr>
+              <w:spacing w:line="360" w:lineRule="auto"/>
+              <w:jc w:val="both"/>
+              <w:rPr>
+                <w:lang w:val="en-US"/>
+              </w:rPr>
+            </w:pPr>
+            <w:r>
+              <w:rPr>
+                <w:lang w:val="en-US"/>
+              </w:rPr>
+              <w:t>Xception</w:t>
+            </w:r>
+          </w:p>
+        </w:tc>
+        <w:tc>
+          <w:tcPr>
+            <w:tcW w:w="2029" w:type="dxa"/>
+          </w:tcPr>
+          <w:p>
+            <w:pPr>
+              <w:spacing w:line="360" w:lineRule="auto"/>
+              <w:jc w:val="both"/>
+            </w:pPr>
+            <w:r>
+              <w:t>Classifier</w:t>
+            </w:r>
+          </w:p>
+        </w:tc>
+        <w:tc>
+          <w:tcPr>
+            <w:tcW w:w="1471" w:type="dxa"/>
+          </w:tcPr>
+          <w:p>
+            <w:pPr>
+              <w:spacing w:line="360" w:lineRule="auto"/>
+              <w:jc w:val="both"/>
+              <w:rPr>
+                <w:lang w:val="en-US"/>
+              </w:rPr>
+            </w:pPr>
+            <w:r>
+              <w:rPr>
+                <w:lang w:val="en-US"/>
+              </w:rPr>
+              <w:t>None</w:t>
+            </w:r>
+          </w:p>
+        </w:tc>
+        <w:tc>
+          <w:tcPr>
+            <w:tcW w:w="1964" w:type="dxa"/>
+          </w:tcPr>
+          <w:p>
+            <w:pPr>
+              <w:spacing w:line="360" w:lineRule="auto"/>
+              <w:jc w:val="both"/>
+              <w:rPr>
+                <w:lang w:val="en-US"/>
+              </w:rPr>
+            </w:pPr>
+            <w:r>
+              <w:rPr>
+                <w:lang w:val="en-US"/>
+              </w:rPr>
+              <w:t>1000</w:t>
+            </w:r>
+          </w:p>
+        </w:tc>
+        <w:tc>
+          <w:tcPr>
+            <w:tcW w:w="1845" w:type="dxa"/>
+          </w:tcPr>
+          <w:p>
+            <w:pPr>
+              <w:spacing w:line="360" w:lineRule="auto"/>
+              <w:jc w:val="both"/>
+              <w:rPr>
+                <w:lang w:val="en-US"/>
+              </w:rPr>
+            </w:pPr>
+            <w:r>
+              <w:t>XCP</w:t>
+            </w:r>
+            <w:r>
+              <w:t>:</w:t>
+            </w:r>
+            <w:r>
+              <w:rPr>
+                <w:lang w:val="en-US"/>
+              </w:rPr>
+              <w:t>CL</w:t>
+            </w:r>
+          </w:p>
+        </w:tc>
+      </w:tr>
+      <w:tr>
+        <w:tc>
+          <w:tcPr>
+            <w:tcW w:w="2261" w:type="dxa"/>
+          </w:tcPr>
+          <w:p>
+            <w:pPr>
+              <w:spacing w:line="360" w:lineRule="auto"/>
+              <w:jc w:val="both"/>
+              <w:rPr>
+                <w:lang w:val="en-US"/>
+              </w:rPr>
+            </w:pPr>
+          </w:p>
+        </w:tc>
+        <w:tc>
+          <w:tcPr>
+            <w:tcW w:w="2029" w:type="dxa"/>
+          </w:tcPr>
+          <w:p>
+            <w:pPr>
+              <w:spacing w:line="360" w:lineRule="auto"/>
+              <w:jc w:val="both"/>
+            </w:pPr>
+            <w:r>
+              <w:t>Feature extractor</w:t>
+            </w:r>
+          </w:p>
+        </w:tc>
+        <w:tc>
+          <w:tcPr>
+            <w:tcW w:w="1471" w:type="dxa"/>
+          </w:tcPr>
+          <w:p>
+            <w:pPr>
+              <w:spacing w:line="360" w:lineRule="auto"/>
+              <w:jc w:val="both"/>
+              <w:rPr>
+                <w:lang w:val="en-US"/>
+              </w:rPr>
+            </w:pPr>
+            <w:r>
+              <w:rPr>
+                <w:lang w:val="en-US"/>
+              </w:rPr>
+              <w:t>None</w:t>
+            </w:r>
+          </w:p>
+        </w:tc>
+        <w:tc>
+          <w:tcPr>
+            <w:tcW w:w="1964" w:type="dxa"/>
+          </w:tcPr>
+          <w:p>
+            <w:pPr>
+              <w:spacing w:line="360" w:lineRule="auto"/>
+              <w:jc w:val="both"/>
+              <w:rPr>
+                <w:lang w:val="en-US"/>
+              </w:rPr>
+            </w:pPr>
+            <w:r>
+              <w:rPr>
+                <w:lang w:val="en-US"/>
+              </w:rPr>
+              <w:t>2048</w:t>
+            </w:r>
+          </w:p>
+        </w:tc>
+        <w:tc>
+          <w:tcPr>
+            <w:tcW w:w="1845" w:type="dxa"/>
+          </w:tcPr>
+          <w:p>
+            <w:pPr>
+              <w:spacing w:line="360" w:lineRule="auto"/>
+              <w:jc w:val="both"/>
+              <w:rPr>
+                <w:lang w:val="en-US"/>
+              </w:rPr>
+            </w:pPr>
+            <w:r>
+              <w:t>XCP</w:t>
+            </w:r>
+            <w:r>
+              <w:t>:</w:t>
+            </w:r>
+            <w:r>
+              <w:t>FE</w:t>
+            </w:r>
+          </w:p>
+        </w:tc>
+      </w:tr>
+      <w:tr>
+        <w:tc>
+          <w:tcPr>
+            <w:tcW w:w="2261" w:type="dxa"/>
+          </w:tcPr>
+          <w:p>
+            <w:pPr>
+              <w:spacing w:line="360" w:lineRule="auto"/>
+              <w:jc w:val="both"/>
+              <w:rPr>
+                <w:lang w:val="en-US"/>
+              </w:rPr>
+            </w:pPr>
+            <w:r>
+              <w:rPr>
+                <w:lang w:val="en-US"/>
+              </w:rPr>
+              <w:t>YOLOv4 (</w:t>
+            </w:r>
+            <w:r>
+              <w:t>CSPDarknet53</w:t>
+            </w:r>
+            <w:r>
+              <w:rPr>
+                <w:lang w:val="en-US"/>
+              </w:rPr>
+              <w:t>)</w:t>
+            </w:r>
+          </w:p>
+        </w:tc>
+        <w:tc>
+          <w:tcPr>
+            <w:tcW w:w="2029" w:type="dxa"/>
+          </w:tcPr>
+          <w:p>
+            <w:pPr>
+              <w:spacing w:line="360" w:lineRule="auto"/>
+              <w:jc w:val="both"/>
+              <w:rPr>
+                <w:lang w:val="en-US"/>
+              </w:rPr>
+            </w:pPr>
+            <w:r>
+              <w:t xml:space="preserve">Feature extractor (raw, </w:t>
+            </w:r>
+            <w:r>
+              <w:t xml:space="preserve">top </w:t>
+            </w:r>
+            <w:r>
+              <w:t>layer)</w:t>
+            </w:r>
+          </w:p>
+        </w:tc>
+        <w:tc>
+          <w:tcPr>
+            <w:tcW w:w="1471" w:type="dxa"/>
+          </w:tcPr>
+          <w:p>
+            <w:pPr>
+              <w:spacing w:line="360" w:lineRule="auto"/>
+              <w:jc w:val="both"/>
+              <w:rPr>
+                <w:lang w:val="en-US"/>
+              </w:rPr>
+            </w:pPr>
+            <w:r>
+              <w:rPr>
+                <w:lang w:val="en-US"/>
+              </w:rPr>
+              <w:t>None</w:t>
+            </w:r>
+          </w:p>
+        </w:tc>
+        <w:tc>
+          <w:tcPr>
+            <w:tcW w:w="1964" w:type="dxa"/>
+          </w:tcPr>
+          <w:p>
+            <w:pPr>
+              <w:spacing w:line="360" w:lineRule="auto"/>
+              <w:jc w:val="both"/>
+              <w:rPr>
+                <w:lang w:val="en-US"/>
+              </w:rPr>
+            </w:pPr>
+            <w:r>
+              <w:rPr>
+                <w:lang w:val="en-US"/>
+              </w:rPr>
+              <w:t>86528</w:t>
+            </w:r>
+          </w:p>
+        </w:tc>
+        <w:tc>
+          <w:tcPr>
+            <w:tcW w:w="1845" w:type="dxa"/>
+          </w:tcPr>
+          <w:p>
+            <w:pPr>
+              <w:spacing w:line="360" w:lineRule="auto"/>
+              <w:jc w:val="both"/>
+              <w:rPr>
+                <w:lang w:val="en-US"/>
+              </w:rPr>
+            </w:pPr>
+            <w:r>
+              <w:rPr>
+                <w:lang w:val="en-US"/>
+              </w:rPr>
+              <w:t>Y</w:t>
+            </w:r>
+            <w:r>
+              <w:rPr>
+                <w:lang w:val="en-US"/>
+              </w:rPr>
+              <w:t>L:</w:t>
+            </w:r>
+            <w:r>
+              <w:rPr>
+                <w:lang w:val="en-US"/>
+              </w:rPr>
+              <w:t>FE1</w:t>
+            </w:r>
+          </w:p>
+        </w:tc>
+      </w:tr>
+      <w:tr>
+        <w:tc>
+          <w:tcPr>
+            <w:tcW w:w="2261" w:type="dxa"/>
+          </w:tcPr>
+          <w:p>
+            <w:pPr>
+              <w:spacing w:line="360" w:lineRule="auto"/>
+              <w:jc w:val="both"/>
+              <w:rPr>
+                <w:lang w:val="en-US"/>
+              </w:rPr>
+            </w:pPr>
+          </w:p>
+        </w:tc>
+        <w:tc>
+          <w:tcPr>
+            <w:tcW w:w="2029" w:type="dxa"/>
+          </w:tcPr>
+          <w:p>
+            <w:pPr>
+              <w:spacing w:line="360" w:lineRule="auto"/>
+              <w:jc w:val="both"/>
+              <w:rPr>
+                <w:lang w:val="en-US"/>
+              </w:rPr>
+            </w:pPr>
+          </w:p>
+        </w:tc>
+        <w:tc>
+          <w:tcPr>
+            <w:tcW w:w="1471" w:type="dxa"/>
+          </w:tcPr>
+          <w:p>
+            <w:pPr>
+              <w:spacing w:line="360" w:lineRule="auto"/>
+              <w:jc w:val="both"/>
+              <w:rPr>
+                <w:lang w:val="en-US"/>
+              </w:rPr>
+            </w:pPr>
+            <w:r>
+              <w:t>PCA</w:t>
+            </w:r>
+          </w:p>
+        </w:tc>
+        <w:tc>
+          <w:tcPr>
+            <w:tcW w:w="1964" w:type="dxa"/>
+          </w:tcPr>
+          <w:p>
+            <w:pPr>
+              <w:spacing w:line="360" w:lineRule="auto"/>
+              <w:jc w:val="both"/>
+              <w:rPr>
+                <w:lang w:val="en-US"/>
+              </w:rPr>
+            </w:pPr>
+          </w:p>
+        </w:tc>
+        <w:tc>
+          <w:tcPr>
+            <w:tcW w:w="1845" w:type="dxa"/>
+          </w:tcPr>
+          <w:p>
+            <w:pPr>
+              <w:spacing w:line="360" w:lineRule="auto"/>
+              <w:jc w:val="both"/>
+              <w:rPr>
+                <w:lang w:val="en-US"/>
+              </w:rPr>
+            </w:pPr>
+            <w:r>
+              <w:rPr>
+                <w:lang w:val="en-US"/>
+              </w:rPr>
+              <w:t>YL</w:t>
+            </w:r>
+            <w:r>
+              <w:rPr>
+                <w:lang w:val="en-US"/>
+              </w:rPr>
+              <w:t>:</w:t>
+            </w:r>
+            <w:r>
+              <w:rPr>
+                <w:lang w:val="en-US"/>
+              </w:rPr>
+              <w:t>FE1</w:t>
+            </w:r>
+            <w:r>
+              <w:rPr>
+                <w:lang w:val="en-US"/>
+              </w:rPr>
+              <w:t>:</w:t>
+            </w:r>
+            <w:r>
+              <w:rPr>
+                <w:lang w:val="en-US"/>
+              </w:rPr>
+              <w:t>P</w:t>
+            </w:r>
+          </w:p>
+        </w:tc>
+      </w:tr>
+      <w:tr>
+        <w:tc>
+          <w:tcPr>
+            <w:tcW w:w="2261" w:type="dxa"/>
+          </w:tcPr>
+          <w:p>
+            <w:pPr>
+              <w:spacing w:line="360" w:lineRule="auto"/>
+              <w:jc w:val="both"/>
+              <w:rPr>
+                <w:lang w:val="en-US"/>
+              </w:rPr>
+            </w:pPr>
+            <w:r>
+              <w:t xml:space="preserve">CSPDarknet53 (YOLO </w:t>
+            </w:r>
+            <w:r>
+              <w:lastRenderedPageBreak/>
+              <w:t>backbone)</w:t>
+            </w:r>
+          </w:p>
+        </w:tc>
+        <w:tc>
+          <w:tcPr>
+            <w:tcW w:w="2029" w:type="dxa"/>
+          </w:tcPr>
+          <w:p>
+            <w:pPr>
+              <w:spacing w:line="360" w:lineRule="auto"/>
+              <w:jc w:val="both"/>
+              <w:rPr>
+                <w:lang w:val="en-US"/>
+              </w:rPr>
+            </w:pPr>
+            <w:r>
+              <w:lastRenderedPageBreak/>
+              <w:t>Feature extractor (</w:t>
+            </w:r>
+            <w:r>
+              <w:t xml:space="preserve">raw, </w:t>
+            </w:r>
+            <w:r>
+              <w:lastRenderedPageBreak/>
+              <w:t xml:space="preserve">top </w:t>
+            </w:r>
+            <w:r>
+              <w:rPr>
+                <w:lang w:val="en-US"/>
+              </w:rPr>
+              <w:t>&amp;</w:t>
+            </w:r>
+            <w:r>
+              <w:t xml:space="preserve"> penultimate</w:t>
+            </w:r>
+            <w:r>
+              <w:rPr>
+                <w:lang w:val="en-US"/>
+              </w:rPr>
+              <w:t xml:space="preserve"> </w:t>
+            </w:r>
+            <w:r>
+              <w:t>layers</w:t>
+            </w:r>
+            <w:r>
+              <w:t>)</w:t>
+            </w:r>
+          </w:p>
+        </w:tc>
+        <w:tc>
+          <w:tcPr>
+            <w:tcW w:w="1471" w:type="dxa"/>
+          </w:tcPr>
+          <w:p>
+            <w:pPr>
+              <w:spacing w:line="360" w:lineRule="auto"/>
+              <w:jc w:val="both"/>
+              <w:rPr>
+                <w:lang w:val="en-US"/>
+              </w:rPr>
+            </w:pPr>
+            <w:r>
+              <w:rPr>
+                <w:lang w:val="en-US"/>
+              </w:rPr>
+              <w:lastRenderedPageBreak/>
+              <w:t>None</w:t>
+            </w:r>
+          </w:p>
+        </w:tc>
+        <w:tc>
+          <w:tcPr>
+            <w:tcW w:w="1964" w:type="dxa"/>
+          </w:tcPr>
+          <w:p>
+            <w:pPr>
+              <w:spacing w:line="360" w:lineRule="auto"/>
+              <w:jc w:val="both"/>
+              <w:rPr>
+                <w:lang w:val="en-US"/>
+              </w:rPr>
+            </w:pPr>
+            <w:r>
+              <w:rPr>
+                <w:lang w:val="en-US"/>
+              </w:rPr>
+              <w:t>432640</w:t>
+            </w:r>
+          </w:p>
+        </w:tc>
+        <w:tc>
+          <w:tcPr>
+            <w:tcW w:w="1845" w:type="dxa"/>
+          </w:tcPr>
+          <w:p>
+            <w:pPr>
+              <w:spacing w:line="360" w:lineRule="auto"/>
+              <w:jc w:val="both"/>
+              <w:rPr>
+                <w:lang w:val="en-US"/>
+              </w:rPr>
+            </w:pPr>
+            <w:r>
+              <w:rPr>
+                <w:lang w:val="en-US"/>
+              </w:rPr>
+              <w:t>YL</w:t>
+            </w:r>
+            <w:r>
+              <w:rPr>
+                <w:lang w:val="en-US"/>
+              </w:rPr>
+              <w:t>:</w:t>
+            </w:r>
+            <w:r>
+              <w:rPr>
+                <w:lang w:val="en-US"/>
+              </w:rPr>
+              <w:t>FE</w:t>
+            </w:r>
+            <w:r>
+              <w:rPr>
+                <w:lang w:val="en-US"/>
+              </w:rPr>
+              <w:t>2</w:t>
+            </w:r>
+          </w:p>
+        </w:tc>
+      </w:tr>
+      <w:tr>
+        <w:tc>
+          <w:tcPr>
+            <w:tcW w:w="2261" w:type="dxa"/>
+          </w:tcPr>
+          <w:p>
+            <w:pPr>
+              <w:spacing w:line="360" w:lineRule="auto"/>
+              <w:jc w:val="both"/>
+              <w:rPr>
+                <w:lang w:val="en-US"/>
+              </w:rPr>
+            </w:pPr>
+          </w:p>
+        </w:tc>
+        <w:tc>
+          <w:tcPr>
+            <w:tcW w:w="2029" w:type="dxa"/>
+          </w:tcPr>
+          <w:p>
+            <w:pPr>
+              <w:spacing w:line="360" w:lineRule="auto"/>
+              <w:jc w:val="both"/>
+              <w:rPr>
+                <w:lang w:val="en-US"/>
+              </w:rPr>
+            </w:pPr>
+          </w:p>
+        </w:tc>
+        <w:tc>
+          <w:tcPr>
+            <w:tcW w:w="1471" w:type="dxa"/>
+          </w:tcPr>
+          <w:p>
+            <w:pPr>
+              <w:spacing w:line="360" w:lineRule="auto"/>
+              <w:jc w:val="both"/>
+              <w:rPr>
+                <w:lang w:val="en-US"/>
+              </w:rPr>
+            </w:pPr>
+            <w:r>
+              <w:rPr>
+                <w:lang w:val="en-US"/>
+              </w:rPr>
+              <w:t>PCA</w:t>
+            </w:r>
+          </w:p>
+        </w:tc>
+        <w:tc>
+          <w:tcPr>
+            <w:tcW w:w="1964" w:type="dxa"/>
+          </w:tcPr>
+          <w:p>
+            <w:pPr>
+              <w:spacing w:line="360" w:lineRule="auto"/>
+              <w:jc w:val="both"/>
+              <w:rPr>
+                <w:lang w:val="en-US"/>
+              </w:rPr>
+            </w:pPr>
+          </w:p>
+        </w:tc>
+        <w:tc>
+          <w:tcPr>
+            <w:tcW w:w="1845" w:type="dxa"/>
+          </w:tcPr>
+          <w:p>
+            <w:pPr>
+              <w:spacing w:line="360" w:lineRule="auto"/>
+              <w:jc w:val="both"/>
+              <w:rPr>
+                <w:lang w:val="en-US"/>
+              </w:rPr>
+            </w:pPr>
+            <w:r>
+              <w:rPr>
+                <w:lang w:val="en-US"/>
+              </w:rPr>
+              <w:t>YL</w:t>
+            </w:r>
+            <w:r>
+              <w:rPr>
+                <w:lang w:val="en-US"/>
+              </w:rPr>
+              <w:t>:</w:t>
+            </w:r>
+            <w:r>
+              <w:rPr>
+                <w:lang w:val="en-US"/>
+              </w:rPr>
+              <w:t>FE2</w:t>
+            </w:r>
+            <w:r>
+              <w:rPr>
+                <w:lang w:val="en-US"/>
+              </w:rPr>
+              <w:t>:</w:t>
+            </w:r>
+            <w:r>
+              <w:rPr>
+                <w:lang w:val="en-US"/>
+              </w:rPr>
+              <w:t>P</w:t>
+            </w:r>
+          </w:p>
+        </w:tc>
+      </w:tr>
+      <w:tr>
+        <w:tc>
+          <w:tcPr>
+            <w:tcW w:w="2261" w:type="dxa"/>
+          </w:tcPr>
+          <w:p>
+            <w:pPr>
+              <w:spacing w:line="360" w:lineRule="auto"/>
+              <w:jc w:val="both"/>
+              <w:rPr>
+                <w:lang w:val="en-US"/>
+              </w:rPr>
+            </w:pPr>
+          </w:p>
+        </w:tc>
+        <w:tc>
+          <w:tcPr>
+            <w:tcW w:w="2029" w:type="dxa"/>
+          </w:tcPr>
+          <w:p>
+            <w:pPr>
+              <w:spacing w:line="360" w:lineRule="auto"/>
+              <w:jc w:val="both"/>
+              <w:rPr>
+                <w:lang w:val="en-US"/>
+              </w:rPr>
+            </w:pPr>
+            <w:r>
+              <w:t xml:space="preserve">Feature extractor (pooled, </w:t>
+            </w:r>
+            <w:r>
+              <w:t xml:space="preserve">top </w:t>
+            </w:r>
+            <w:r>
+              <w:t>layer)</w:t>
+            </w:r>
+          </w:p>
+        </w:tc>
+        <w:tc>
+          <w:tcPr>
+            <w:tcW w:w="1471" w:type="dxa"/>
+          </w:tcPr>
+          <w:p>
+            <w:pPr>
+              <w:spacing w:line="360" w:lineRule="auto"/>
+              <w:jc w:val="both"/>
+              <w:rPr>
+                <w:lang w:val="en-US"/>
+              </w:rPr>
+            </w:pPr>
+            <w:r>
+              <w:rPr>
+                <w:lang w:val="en-US"/>
+              </w:rPr>
+              <w:t>None</w:t>
+            </w:r>
+          </w:p>
+        </w:tc>
+        <w:tc>
+          <w:tcPr>
+            <w:tcW w:w="1964" w:type="dxa"/>
+          </w:tcPr>
+          <w:p>
+            <w:pPr>
+              <w:spacing w:line="360" w:lineRule="auto"/>
+              <w:jc w:val="both"/>
+              <w:rPr>
+                <w:lang w:val="en-US"/>
+              </w:rPr>
+            </w:pPr>
+          </w:p>
+        </w:tc>
+        <w:tc>
+          <w:tcPr>
+            <w:tcW w:w="1845" w:type="dxa"/>
+          </w:tcPr>
+          <w:p>
+            <w:pPr>
+              <w:spacing w:line="360" w:lineRule="auto"/>
+              <w:jc w:val="both"/>
+              <w:rPr>
+                <w:lang w:val="en-US"/>
+              </w:rPr>
+            </w:pPr>
+            <w:r>
+              <w:rPr>
+                <w:lang w:val="en-US"/>
+              </w:rPr>
+              <w:t>YL</w:t>
+            </w:r>
+            <w:r>
+              <w:rPr>
+                <w:lang w:val="en-US"/>
+              </w:rPr>
+              <w:t>:</w:t>
+            </w:r>
+            <w:r>
+              <w:rPr>
+                <w:lang w:val="en-US"/>
+              </w:rPr>
+              <w:t>FP1</w:t>
+            </w:r>
+          </w:p>
+        </w:tc>
+      </w:tr>
+      <w:tr>
+        <w:tc>
+          <w:tcPr>
+            <w:tcW w:w="2261" w:type="dxa"/>
+          </w:tcPr>
+          <w:p>
+            <w:pPr>
+              <w:spacing w:line="360" w:lineRule="auto"/>
+              <w:jc w:val="both"/>
+              <w:rPr>
+                <w:lang w:val="en-US"/>
+              </w:rPr>
+            </w:pPr>
+          </w:p>
+        </w:tc>
+        <w:tc>
+          <w:tcPr>
+            <w:tcW w:w="2029" w:type="dxa"/>
+          </w:tcPr>
+          <w:p>
+            <w:pPr>
+              <w:spacing w:line="360" w:lineRule="auto"/>
+              <w:jc w:val="both"/>
+              <w:rPr>
+                <w:lang w:val="en-US"/>
+              </w:rPr>
+            </w:pPr>
+            <w:r>
+              <w:t>Feature extractor (</w:t>
+            </w:r>
+            <w:r>
+              <w:t xml:space="preserve">pooled, </w:t>
+            </w:r>
+            <w:r>
+              <w:t xml:space="preserve">top </w:t>
+            </w:r>
+            <w:r>
+              <w:rPr>
+                <w:lang w:val="en-US"/>
+              </w:rPr>
+              <w:t>&amp;</w:t>
+            </w:r>
+            <w:r>
+              <w:t xml:space="preserve"> penultimate</w:t>
+            </w:r>
+            <w:r>
+              <w:rPr>
+                <w:lang w:val="en-US"/>
+              </w:rPr>
+              <w:t xml:space="preserve"> </w:t>
+            </w:r>
+            <w:r>
+              <w:t>layers</w:t>
+            </w:r>
+            <w:r>
+              <w:t>)</w:t>
+            </w:r>
+          </w:p>
+        </w:tc>
+        <w:tc>
+          <w:tcPr>
+            <w:tcW w:w="1471" w:type="dxa"/>
+          </w:tcPr>
+          <w:p>
+            <w:pPr>
+              <w:spacing w:line="360" w:lineRule="auto"/>
+              <w:jc w:val="both"/>
+              <w:rPr>
+                <w:lang w:val="en-US"/>
+              </w:rPr>
+            </w:pPr>
+            <w:r>
+              <w:rPr>
+                <w:lang w:val="en-US"/>
+              </w:rPr>
+              <w:t>None</w:t>
+            </w:r>
+          </w:p>
+        </w:tc>
+        <w:tc>
+          <w:tcPr>
+            <w:tcW w:w="1964" w:type="dxa"/>
+          </w:tcPr>
+          <w:p>
+            <w:pPr>
+              <w:spacing w:line="360" w:lineRule="auto"/>
+              <w:jc w:val="both"/>
+              <w:rPr>
+                <w:lang w:val="en-US"/>
+              </w:rPr>
+            </w:pPr>
+          </w:p>
+        </w:tc>
+        <w:tc>
+          <w:tcPr>
+            <w:tcW w:w="1845" w:type="dxa"/>
+          </w:tcPr>
+          <w:p>
+            <w:pPr>
+              <w:spacing w:line="360" w:lineRule="auto"/>
+              <w:jc w:val="both"/>
+              <w:rPr>
+                <w:lang w:val="en-US"/>
+              </w:rPr>
+            </w:pPr>
+            <w:r>
+              <w:rPr>
+                <w:lang w:val="en-US"/>
+              </w:rPr>
+              <w:t>YL</w:t>
+            </w:r>
+            <w:r>
+              <w:rPr>
+                <w:lang w:val="en-US"/>
+              </w:rPr>
+              <w:t>:</w:t>
+            </w:r>
+            <w:r>
+              <w:rPr>
+                <w:lang w:val="en-US"/>
+              </w:rPr>
+              <w:t>FP</w:t>
+            </w:r>
+            <w:r>
+              <w:rPr>
+                <w:lang w:val="en-US"/>
+              </w:rPr>
+              <w:t>2</w:t>
+            </w:r>
+          </w:p>
+        </w:tc>
+      </w:tr>
+    </w:tbl>
+    <w:p>
+      <w:pPr>
+        <w:spacing w:after="0" w:line="360" w:lineRule="auto"/>
+        <w:jc w:val="both"/>
+        <w:rPr>
+          <w:lang w:val="en-US"/>
+        </w:rPr>
+      </w:pPr>
+    </w:p>
+    <w:p>
+      <w:pPr>
+        <w:spacing w:after="0" w:line="360" w:lineRule="auto"/>
+        <w:jc w:val="both"/>
+        <w:rPr>
+          <w:lang w:val="en-US"/>
+        </w:rPr>
+      </w:pPr>
+    </w:p>
+    <w:p>
+      <w:pPr>
+        <w:spacing w:after="0" w:line="360" w:lineRule="auto"/>
+        <w:jc w:val="both"/>
+        <w:rPr>
+          <w:lang w:val="en-US"/>
+        </w:rPr>
+      </w:pPr>
+    </w:p>
+    <w:p>
+      <w:pPr>
+        <w:spacing w:after="0" w:line="360" w:lineRule="auto"/>
+        <w:jc w:val="both"/>
+        <w:rPr>
+          <w:lang w:val="en-US"/>
+        </w:rPr>
+      </w:pPr>
+    </w:p>
+    <w:p>
+      <w:pPr>
+        <w:spacing w:after="0" w:line="360" w:lineRule="auto"/>
+        <w:jc w:val="both"/>
+        <w:rPr>
+          <w:lang w:val="en-US"/>
+        </w:rPr>
+      </w:pPr>
+      <w:r>
+        <w:rPr>
+          <w:lang w:val="en-US"/>
+        </w:rPr>
+        <w:t>ResNet152V2</w:t>
+      </w:r>
+    </w:p>
+    <w:p>
+      <w:pPr>
+        <w:spacing w:after="0" w:line="360" w:lineRule="auto"/>
+        <w:jc w:val="both"/>
+        <w:rPr>
+          <w:lang w:val="en-US"/>
+        </w:rPr>
+      </w:pPr>
+      <w:r>
+        <w:rPr>
+          <w:lang w:val="en-US"/>
+        </w:rPr>
+        <w:t>MobileNetV2</w:t>
+      </w:r>
+    </w:p>
+    <w:p>
+      <w:pPr>
+        <w:spacing w:after="0" w:line="360" w:lineRule="auto"/>
+        <w:jc w:val="both"/>
+        <w:rPr>
+          <w:lang w:val="en-US"/>
+        </w:rPr>
+      </w:pPr>
+    </w:p>
+    <w:p>
+      <w:pPr>
+        <w:spacing w:after="0" w:line="360" w:lineRule="auto"/>
+        <w:jc w:val="both"/>
+        <w:rPr>
+          <w:lang w:val="en-US"/>
+        </w:rPr>
+      </w:pPr>
+      <w:r>
+        <w:rPr>
+          <w:lang w:val="en-US"/>
+        </w:rPr>
+        <w:t>YOLOv4_cspdarknet53</w:t>
+      </w:r>
+    </w:p>
+    <w:p>
+      <w:pPr>
+        <w:spacing w:after="0" w:line="360" w:lineRule="auto"/>
+        <w:jc w:val="both"/>
+        <w:rPr>
+          <w:lang w:val="en-US"/>
+        </w:rPr>
+      </w:pPr>
+    </w:p>
+    <w:p>
+      <w:pPr>
+        <w:spacing w:after="0" w:line="360" w:lineRule="auto"/>
+        <w:jc w:val="both"/>
+        <w:rPr>
+          <w:lang w:val="en-US"/>
+        </w:rPr>
+      </w:pPr>
+    </w:p>
+    <w:p>
+      <w:pPr>
+        <w:spacing w:after="0" w:line="360" w:lineRule="auto"/>
+        <w:jc w:val="both"/>
+      </w:pPr>
+      <w:r>
+        <w:t>Field: Recent developments in analytical and theoretical methods for defect studies in semiconductors</w:t>
+      </w:r>
     </w:p>
     <w:p>
       <w:pPr>
@@ -133,15 +2303,7 @@
         <w:t xml:space="preserve"> </w:t>
       </w:r>
       <w:r>
-        <w:t xml:space="preserve">систем склала 623,2 </w:t>
-      </w:r>
-      <w:proofErr w:type="spellStart"/>
-      <w:r>
-        <w:t>ГВт</w:t>
-      </w:r>
-      <w:proofErr w:type="spellEnd"/>
-      <w:r>
-        <w:t xml:space="preserve"> </w:t>
+        <w:t xml:space="preserve">систем склала 623,2 ГВт </w:t>
       </w:r>
       <w:r>
         <w:rPr>
@@ -168,15 +2330,7 @@
         <w:t xml:space="preserve"> на сонячну ФЕ енергію, а </w:t>
       </w:r>
       <w:r>
-        <w:t xml:space="preserve">до 2030 року експерти прогнозують, що щорічна потужність ФЕ-систем в світі досягне 2840 </w:t>
-      </w:r>
-      <w:proofErr w:type="spellStart"/>
-      <w:r>
-        <w:t>ГВт</w:t>
-      </w:r>
-      <w:proofErr w:type="spellEnd"/>
-      <w:r>
-        <w:t xml:space="preserve"> </w:t>
+        <w:t xml:space="preserve">до 2030 року експерти прогнозують, що щорічна потужність ФЕ-систем в світі досягне 2840 ГВт </w:t>
       </w:r>
       <w:r>
         <w:rPr>
@@ -232,13 +2386,8 @@
       <w:r>
         <w:t xml:space="preserve">Провідною технологією у галузі залишаються кремнієві сонячні елементи, завдяки їхній доступності, налагодженому виробництву та здатності до подальшого масштабування. </w:t>
       </w:r>
-      <w:proofErr w:type="spellStart"/>
-      <w:r>
-        <w:t>Моно</w:t>
-      </w:r>
-      <w:proofErr w:type="spellEnd"/>
-      <w:r>
-        <w:t xml:space="preserve">- та полікристалічний кремній складають близько 98% від загального виробництва сонячних елементів у 2024 році, з них 70% припадає на пластини n-типу </w:t>
+      <w:r>
+        <w:t xml:space="preserve">Моно- та полікристалічний кремній складають близько 98% від загального виробництва сонячних елементів у 2024 році, з них 70% припадає на пластини n-типу </w:t>
       </w:r>
       <w:r>
         <w:rPr>
@@ -298,11 +2447,7 @@
         <w:t>]</w:t>
       </w:r>
       <w:r>
-        <w:t xml:space="preserve">. Перший тип передбачає аналіз характеристичних кривих електричних параметрів, таких як струм, напруга та потужність ФЕ системи. Цей аналіз поєднується з параметрами </w:t>
-      </w:r>
-      <w:r>
-        <w:lastRenderedPageBreak/>
-        <w:t xml:space="preserve">навколишнього середовища, такими як інтенсивність сонячного випромінювання та температура, для виявлення різних типів дефектів. </w:t>
+        <w:t xml:space="preserve">. Перший тип передбачає аналіз характеристичних кривих електричних параметрів, таких як струм, напруга та потужність ФЕ системи. Цей аналіз поєднується з параметрами навколишнього середовища, такими як інтенсивність сонячного випромінювання та температура, для виявлення різних типів дефектів. </w:t>
       </w:r>
       <w:r>
         <w:t>Водночас, аналіз кривих</w:t>
@@ -320,15 +2465,7 @@
         <w:t xml:space="preserve"> </w:t>
       </w:r>
       <w:r>
-        <w:t xml:space="preserve">Другий тип передбачає аналіз </w:t>
-      </w:r>
-      <w:proofErr w:type="spellStart"/>
-      <w:r>
-        <w:t>електролюмінесцентних</w:t>
-      </w:r>
-      <w:proofErr w:type="spellEnd"/>
-      <w:r>
-        <w:t xml:space="preserve"> (ЕЛ) </w:t>
+        <w:t xml:space="preserve">Другий тип передбачає аналіз електролюмінесцентних (ЕЛ) </w:t>
       </w:r>
       <w:r>
         <w:rPr>
@@ -433,14 +2570,12 @@
       <w:r>
         <w:t xml:space="preserve">поєднання ЕЛ візуалізації зі </w:t>
       </w:r>
-      <w:proofErr w:type="spellStart"/>
       <w:r>
         <w:t>згортков</w:t>
       </w:r>
       <w:r>
         <w:t>ими</w:t>
       </w:r>
-      <w:proofErr w:type="spellEnd"/>
       <w:r>
         <w:t xml:space="preserve"> нейронн</w:t>
       </w:r>
@@ -529,31 +2664,7 @@
         <w:t xml:space="preserve"> </w:t>
       </w:r>
       <w:r>
-        <w:t>Моделі глибокого навчання, зокрема CNN (</w:t>
-      </w:r>
-      <w:proofErr w:type="spellStart"/>
-      <w:r>
-        <w:t>ResNet</w:t>
-      </w:r>
-      <w:proofErr w:type="spellEnd"/>
-      <w:r>
-        <w:t xml:space="preserve">, VGG, YOLO, </w:t>
-      </w:r>
-      <w:proofErr w:type="spellStart"/>
-      <w:r>
-        <w:t>Swin</w:t>
-      </w:r>
-      <w:proofErr w:type="spellEnd"/>
-      <w:r>
-        <w:t xml:space="preserve"> </w:t>
-      </w:r>
-      <w:proofErr w:type="spellStart"/>
-      <w:r>
-        <w:t>Transformer</w:t>
-      </w:r>
-      <w:proofErr w:type="spellEnd"/>
-      <w:r>
-        <w:t xml:space="preserve">), домінують у сучасних дослідженнях, демонструючи високу точність у задачах класифікації та локалізації дефектів </w:t>
+        <w:t xml:space="preserve">Моделі глибокого навчання, зокрема CNN (ResNet, VGG, YOLO, Swin Transformer), домінують у сучасних дослідженнях, демонструючи високу точність у задачах класифікації та локалізації дефектів </w:t>
       </w:r>
       <w:r>
         <w:rPr>
@@ -562,15 +2673,7 @@
         <w:t>[Abdelsattar2025, nguyen2024, Aktouf2024]</w:t>
       </w:r>
       <w:r>
-        <w:t xml:space="preserve">. Методи </w:t>
-      </w:r>
-      <w:proofErr w:type="spellStart"/>
-      <w:r>
-        <w:t>ансамблювання</w:t>
-      </w:r>
-      <w:proofErr w:type="spellEnd"/>
-      <w:r>
-        <w:t xml:space="preserve"> та механізми уваги додатково підвищують продуктивність, тоді як легковагові моделі (наприклад, MobileNetV2) дають змогу розгортати такі системи в умовах обмежених обчислювальних ресурсів </w:t>
+        <w:t xml:space="preserve">. Методи ансамблювання та механізми уваги додатково підвищують продуктивність, тоді як легковагові моделі (наприклад, MobileNetV2) дають змогу розгортати такі системи в умовах обмежених обчислювальних ресурсів </w:t>
       </w:r>
       <w:r>
         <w:rPr>
@@ -598,15 +2701,7 @@
         <w:t xml:space="preserve">Серед переваг такої комплексної методики можна виділити те, що </w:t>
       </w:r>
       <w:r>
-        <w:t xml:space="preserve">CNN-архітектури здатні одночасно аналізувати локальні та глобальні просторові </w:t>
-      </w:r>
-      <w:proofErr w:type="spellStart"/>
-      <w:r>
-        <w:t>патерни</w:t>
-      </w:r>
-      <w:proofErr w:type="spellEnd"/>
-      <w:r>
-        <w:t xml:space="preserve"> на ЕЛ-зображеннях, виявляючи не лише окремі дефекти, а й їх просторові кореляції (кластеризацію, взаємний вплив, закономірності росту)</w:t>
+        <w:t>CNN-архітектури здатні одночасно аналізувати локальні та глобальні просторові патерни на ЕЛ-зображеннях, виявляючи не лише окремі дефекти, а й їх просторові кореляції (кластеризацію, взаємний вплив, закономірності росту)</w:t>
       </w:r>
       <w:r>
         <w:t xml:space="preserve"> </w:t>
@@ -630,19 +2725,7 @@
         <w:t>Крім того, г</w:t>
       </w:r>
       <w:r>
-        <w:t xml:space="preserve">либокі CNN-моделі можуть навчитися на слабких, </w:t>
-      </w:r>
-      <w:proofErr w:type="spellStart"/>
-      <w:r>
-        <w:t>низькоконтрастних</w:t>
-      </w:r>
-      <w:proofErr w:type="spellEnd"/>
-      <w:r>
-        <w:t xml:space="preserve"> змінах у текстурі ЕЛ-зображення, </w:t>
-      </w:r>
-      <w:r>
-        <w:lastRenderedPageBreak/>
-        <w:t xml:space="preserve">які не сприймаються людським оком, і тим самим прогнозувати появу дефектів до їхнього візуального прояву </w:t>
+        <w:t xml:space="preserve">либокі CNN-моделі можуть навчитися на слабких, низькоконтрастних змінах у текстурі ЕЛ-зображення, які не сприймаються людським оком, і тим самим прогнозувати появу дефектів до їхнього візуального прояву </w:t>
       </w:r>
       <w:r>
         <w:rPr>
@@ -657,13 +2740,8 @@
         <w:t xml:space="preserve"> </w:t>
       </w:r>
       <w:r>
-        <w:t xml:space="preserve">Звичайний аналіз ЕЛ сильно чутливий до умов освітлення, експозиції, температури та </w:t>
-      </w:r>
-      <w:proofErr w:type="spellStart"/>
-      <w:r>
-        <w:t>неоднорідностей</w:t>
-      </w:r>
-      <w:proofErr w:type="spellEnd"/>
+        <w:t>Звичайний аналіз ЕЛ сильно чутливий до умов освітлення, експозиції, температури та неоднорідностей</w:t>
+      </w:r>
       <w:r>
         <w:t>, але н</w:t>
       </w:r>
@@ -766,15 +2844,7 @@
         <w:t>[buratti2024]</w:t>
       </w:r>
       <w:r>
-        <w:t xml:space="preserve">. </w:t>
-      </w:r>
-      <w:proofErr w:type="spellStart"/>
-      <w:r>
-        <w:t>Інтерпретованість</w:t>
-      </w:r>
-      <w:proofErr w:type="spellEnd"/>
-      <w:r>
-        <w:t xml:space="preserve"> моделі залишається обмеженою, що може заважати впровадженню в виробничих середовищах з високими ризиками </w:t>
+        <w:t xml:space="preserve">. Інтерпретованість моделі залишається обмеженою, що може заважати впровадженню в виробничих середовищах з високими ризиками </w:t>
       </w:r>
       <w:r>
         <w:rPr>
@@ -813,26 +2883,13 @@
         <w:t>[buratti2024]</w:t>
       </w:r>
       <w:r>
-        <w:t xml:space="preserve">. Більшість сучасних моделей комп'ютерного зору вимагають великих наборів даних для досягнення надійної роботи та уникнення перенавчання, що </w:t>
-      </w:r>
-      <w:proofErr w:type="spellStart"/>
-      <w:r>
-        <w:t>рідко</w:t>
-      </w:r>
-      <w:proofErr w:type="spellEnd"/>
-      <w:r>
-        <w:t xml:space="preserve"> є можливим у практичних дослідженнях дефектів напівпровідників. Однією з перспективних стратегій подолання цього обмеження є перетворення </w:t>
+        <w:t xml:space="preserve">. Більшість сучасних моделей комп'ютерного зору вимагають великих наборів даних для досягнення надійної роботи та уникнення перенавчання, що рідко є можливим у практичних дослідженнях дефектів напівпровідників. Однією з перспективних стратегій подолання цього обмеження є перетворення </w:t>
       </w:r>
       <w:r>
         <w:t xml:space="preserve">часових </w:t>
       </w:r>
-      <w:proofErr w:type="spellStart"/>
-      <w:r>
-        <w:t>залежностей</w:t>
-      </w:r>
-      <w:proofErr w:type="spellEnd"/>
-      <w:r>
-        <w:t xml:space="preserve"> параметрів сонячних елементів у більш </w:t>
+      <w:r>
+        <w:t xml:space="preserve">залежностей параметрів сонячних елементів у більш </w:t>
       </w:r>
       <w:r>
         <w:t>«</w:t>
@@ -844,19 +2901,7 @@
         <w:t>»</w:t>
       </w:r>
       <w:r>
-        <w:t xml:space="preserve"> двовимірні представлення ознак, які можуть </w:t>
-      </w:r>
-      <w:r>
-        <w:lastRenderedPageBreak/>
-        <w:t xml:space="preserve">оброблятися моделями комп'ютерного зору. Зокрема, вейвлет-перетворення можуть фіксувати як часові, так і частотні ознаки нестаціонарних </w:t>
-      </w:r>
-      <w:proofErr w:type="spellStart"/>
-      <w:r>
-        <w:t>залежностей</w:t>
-      </w:r>
-      <w:proofErr w:type="spellEnd"/>
-      <w:r>
-        <w:t xml:space="preserve"> і, як було доведено, підвищують ефективність прогнозування в поєднанні з </w:t>
+        <w:t xml:space="preserve"> двовимірні представлення ознак, які можуть оброблятися моделями комп'ютерного зору. Зокрема, вейвлет-перетворення можуть фіксувати як часові, так і частотні ознаки нестаціонарних залежностей і, як було доведено, підвищують ефективність прогнозування в поєднанні з </w:t>
       </w:r>
       <w:r>
         <w:t xml:space="preserve">алгоритмами </w:t>
@@ -880,21 +2925,7 @@
         <w:rPr>
           <w:color w:val="EE0000"/>
         </w:rPr>
-        <w:t xml:space="preserve"> (</w:t>
-      </w:r>
-      <w:proofErr w:type="spellStart"/>
-      <w:r>
-        <w:rPr>
-          <w:color w:val="EE0000"/>
-        </w:rPr>
-        <w:t>page</w:t>
-      </w:r>
-      <w:proofErr w:type="spellEnd"/>
-      <w:r>
-        <w:rPr>
-          <w:color w:val="EE0000"/>
-        </w:rPr>
-        <w:t xml:space="preserve"> 100)</w:t>
+        <w:t xml:space="preserve"> (page 100)</w:t>
       </w:r>
       <w:r>
         <w:rPr>
@@ -913,15 +2944,7 @@
       </w:pPr>
       <w:r>
         <w:tab/>
-        <w:t xml:space="preserve">В даній роботі представлена методика, що перетворює часові залежності струму короткого замикання в зображення, вейвлет-спектрограми, з яких можна витягувати </w:t>
-      </w:r>
-      <w:proofErr w:type="spellStart"/>
-      <w:r>
-        <w:t>високорозмірні</w:t>
-      </w:r>
-      <w:proofErr w:type="spellEnd"/>
-      <w:r>
-        <w:t xml:space="preserve"> вектори ознак за допомогою попередньо навчених моделей комп'ютерного зору. Ці багаті на ознаки представлення можуть слугувати вхідними даними для традиційних моделей машинного навчання, ефективно використовуючи невелику кількість експериментальних даних для досягнення точного прогнозування параметрів, пов'язаних з дефектами</w:t>
+        <w:t>В даній роботі представлена методика, що перетворює часові залежності струму короткого замикання в зображення, вейвлет-спектрограми, з яких можна витягувати високорозмірні вектори ознак за допомогою попередньо навчених моделей комп'ютерного зору. Ці багаті на ознаки представлення можуть слугувати вхідними даними для традиційних моделей машинного навчання, ефективно використовуючи невелику кількість експериментальних даних для досягнення точного прогнозування параметрів, пов'язаних з дефектами</w:t>
       </w:r>
       <w:r>
         <w:t>, в сонячних елементах</w:t>
@@ -937,15 +2960,7 @@
       </w:pPr>
       <w:r>
         <w:tab/>
-        <w:t xml:space="preserve">Хвильові перетворення ефективні для вилучення дискримінаційних ознак із складних нестаціонарних </w:t>
-      </w:r>
-      <w:proofErr w:type="spellStart"/>
-      <w:r>
-        <w:t>залежностей</w:t>
-      </w:r>
-      <w:proofErr w:type="spellEnd"/>
-      <w:r>
-        <w:t xml:space="preserve">, </w:t>
+        <w:t xml:space="preserve">Хвильові перетворення ефективні для вилучення дискримінаційних ознак із складних нестаціонарних залежностей, </w:t>
       </w:r>
       <w:r>
         <w:t>які</w:t>
@@ -1002,15 +3017,7 @@
         <w:t>, наприклад,</w:t>
       </w:r>
       <w:r>
-        <w:t xml:space="preserve"> виявлення дефектів інтерфейсу електрод-елемент, які не видно на необроблених зображеннях. Такі методики продемонстрували підвищену чутливість до нестабільності живлення та внутрішніх </w:t>
-      </w:r>
-      <w:proofErr w:type="spellStart"/>
-      <w:r>
-        <w:t>несправностей</w:t>
-      </w:r>
-      <w:proofErr w:type="spellEnd"/>
-      <w:r>
-        <w:t xml:space="preserve"> сонячних елементів </w:t>
+        <w:t xml:space="preserve"> виявлення дефектів інтерфейсу електрод-елемент, які не видно на необроблених зображеннях. Такі методики продемонстрували підвищену чутливість до нестабільності живлення та внутрішніх несправностей сонячних елементів </w:t>
       </w:r>
       <w:r>
         <w:rPr>
@@ -1021,7 +3028,7 @@
       <w:hyperlink r:id="rId4" w:tgtFrame="_blank" w:tooltip="Persistent link using digital object identifier" w:history="1">
         <w:r>
           <w:rPr>
-            <w:rStyle w:val="ac"/>
+            <w:rStyle w:val="ae"/>
             <w:color w:val="EE0000"/>
             <w:u w:val="none"/>
           </w:rPr>
@@ -1045,15 +3052,7 @@
       </w:pPr>
       <w:r>
         <w:tab/>
-        <w:t xml:space="preserve">Водночас, перетворення часових </w:t>
-      </w:r>
-      <w:proofErr w:type="spellStart"/>
-      <w:r>
-        <w:t>залежностей</w:t>
-      </w:r>
-      <w:proofErr w:type="spellEnd"/>
-      <w:r>
-        <w:t xml:space="preserve"> фотоелектричних параметрів сонячних елементів в вейвлет спектрограми, використовуючи неперервне вейвлет перетворення </w:t>
+        <w:t xml:space="preserve">Водночас, перетворення часових залежностей фотоелектричних параметрів сонячних елементів в вейвлет спектрограми, використовуючи неперервне вейвлет перетворення </w:t>
       </w:r>
       <w:r>
         <w:rPr>
@@ -1104,11 +3103,7 @@
         <w:t xml:space="preserve">методики можна отримати </w:t>
       </w:r>
       <w:r>
-        <w:t xml:space="preserve">з невеликої експериментальної </w:t>
-      </w:r>
-      <w:r>
-        <w:lastRenderedPageBreak/>
-        <w:t xml:space="preserve">вибірки зразків </w:t>
+        <w:t xml:space="preserve">з невеликої експериментальної вибірки зразків </w:t>
       </w:r>
       <w:r>
         <w:t xml:space="preserve">великий набір </w:t>
@@ -1144,15 +3139,7 @@
         <w:t xml:space="preserve">не тільки на поверхні, але і </w:t>
       </w:r>
       <w:r>
-        <w:t xml:space="preserve">в об'ємі сонячного елемента, наприклад, </w:t>
-      </w:r>
-      <w:proofErr w:type="spellStart"/>
-      <w:r>
-        <w:t>міжвузлові</w:t>
-      </w:r>
-      <w:proofErr w:type="spellEnd"/>
-      <w:r>
-        <w:t xml:space="preserve"> атоми </w:t>
+        <w:t xml:space="preserve">в об'ємі сонячного елемента, наприклад, міжвузлові атоми </w:t>
       </w:r>
       <w:r>
         <w:t>або кисневі комплекси.</w:t>
@@ -1204,55 +3191,7 @@
         <w:jc w:val="both"/>
       </w:pPr>
       <w:r>
-        <w:t xml:space="preserve">1. G. </w:t>
-      </w:r>
-      <w:proofErr w:type="spellStart"/>
-      <w:r>
-        <w:t>Masson</w:t>
-      </w:r>
-      <w:proofErr w:type="spellEnd"/>
-      <w:r>
-        <w:t xml:space="preserve">, I. </w:t>
-      </w:r>
-      <w:proofErr w:type="spellStart"/>
-      <w:r>
-        <w:t>Kaizuka</w:t>
-      </w:r>
-      <w:proofErr w:type="spellEnd"/>
-      <w:r>
-        <w:t xml:space="preserve">, IEA PVPS </w:t>
-      </w:r>
-      <w:proofErr w:type="spellStart"/>
-      <w:r>
-        <w:t>trends</w:t>
-      </w:r>
-      <w:proofErr w:type="spellEnd"/>
-      <w:r>
-        <w:t xml:space="preserve"> </w:t>
-      </w:r>
-      <w:proofErr w:type="spellStart"/>
-      <w:r>
-        <w:t>in</w:t>
-      </w:r>
-      <w:proofErr w:type="spellEnd"/>
-      <w:r>
-        <w:t xml:space="preserve"> </w:t>
-      </w:r>
-      <w:proofErr w:type="spellStart"/>
-      <w:r>
-        <w:t>photovoltaic</w:t>
-      </w:r>
-      <w:proofErr w:type="spellEnd"/>
-      <w:r>
-        <w:t xml:space="preserve"> </w:t>
-      </w:r>
-      <w:proofErr w:type="spellStart"/>
-      <w:r>
-        <w:t>applications</w:t>
-      </w:r>
-      <w:proofErr w:type="spellEnd"/>
-      <w:r>
-        <w:t xml:space="preserve"> 2020.pdf.</w:t>
+        <w:t>1. G. Masson, I. Kaizuka, IEA PVPS trends in photovoltaic applications 2020.pdf.</w:t>
       </w:r>
     </w:p>
     <w:p>
@@ -1261,138 +3200,16 @@
         <w:jc w:val="both"/>
       </w:pPr>
       <w:r>
-        <w:t xml:space="preserve">2. </w:t>
-      </w:r>
-      <w:proofErr w:type="spellStart"/>
-      <w:r>
-        <w:t>Irena</w:t>
-      </w:r>
-      <w:proofErr w:type="spellEnd"/>
-      <w:r>
-        <w:t xml:space="preserve">, </w:t>
-      </w:r>
-      <w:proofErr w:type="spellStart"/>
-      <w:r>
-        <w:t>Future</w:t>
-      </w:r>
-      <w:proofErr w:type="spellEnd"/>
-      <w:r>
-        <w:t xml:space="preserve"> </w:t>
-      </w:r>
-      <w:proofErr w:type="spellStart"/>
-      <w:r>
-        <w:t>of</w:t>
-      </w:r>
-      <w:proofErr w:type="spellEnd"/>
-      <w:r>
-        <w:t xml:space="preserve"> </w:t>
-      </w:r>
-      <w:proofErr w:type="spellStart"/>
-      <w:r>
-        <w:t>solar</w:t>
-      </w:r>
-      <w:proofErr w:type="spellEnd"/>
-      <w:r>
-        <w:t xml:space="preserve"> </w:t>
-      </w:r>
-      <w:proofErr w:type="spellStart"/>
-      <w:r>
-        <w:t>photovoltaic</w:t>
-      </w:r>
-      <w:proofErr w:type="spellEnd"/>
-      <w:r>
-        <w:t xml:space="preserve">: </w:t>
-      </w:r>
-      <w:proofErr w:type="spellStart"/>
-      <w:r>
-        <w:t>deployment</w:t>
-      </w:r>
-      <w:proofErr w:type="spellEnd"/>
-      <w:r>
-        <w:t xml:space="preserve">, </w:t>
-      </w:r>
-      <w:proofErr w:type="spellStart"/>
-      <w:r>
-        <w:t>investment</w:t>
-      </w:r>
-      <w:proofErr w:type="spellEnd"/>
-      <w:r>
-        <w:t xml:space="preserve">, </w:t>
-      </w:r>
-      <w:proofErr w:type="spellStart"/>
-      <w:r>
-        <w:t>technology</w:t>
-      </w:r>
-      <w:proofErr w:type="spellEnd"/>
-      <w:r>
-        <w:t xml:space="preserve">, </w:t>
-      </w:r>
-      <w:proofErr w:type="spellStart"/>
-      <w:r>
-        <w:t>grid</w:t>
-      </w:r>
-      <w:proofErr w:type="spellEnd"/>
+        <w:t>2. Irena, Future of solar photovoltaic: deployment, investment, technology, grid</w:t>
+      </w:r>
     </w:p>
     <w:p>
       <w:pPr>
         <w:spacing w:after="0" w:line="360" w:lineRule="auto"/>
         <w:jc w:val="both"/>
       </w:pPr>
-      <w:proofErr w:type="spellStart"/>
-      <w:r>
-        <w:t>integration</w:t>
-      </w:r>
-      <w:proofErr w:type="spellEnd"/>
-      <w:r>
-        <w:t xml:space="preserve"> </w:t>
-      </w:r>
-      <w:proofErr w:type="spellStart"/>
-      <w:r>
-        <w:t>and</w:t>
-      </w:r>
-      <w:proofErr w:type="spellEnd"/>
-      <w:r>
-        <w:t xml:space="preserve"> </w:t>
-      </w:r>
-      <w:proofErr w:type="spellStart"/>
-      <w:r>
-        <w:t>socio-economic</w:t>
-      </w:r>
-      <w:proofErr w:type="spellEnd"/>
-      <w:r>
-        <w:t xml:space="preserve"> </w:t>
-      </w:r>
-      <w:proofErr w:type="spellStart"/>
-      <w:r>
-        <w:t>aspects</w:t>
-      </w:r>
-      <w:proofErr w:type="spellEnd"/>
-      <w:r>
-        <w:t xml:space="preserve"> (a </w:t>
-      </w:r>
-      <w:proofErr w:type="spellStart"/>
-      <w:r>
-        <w:t>global</w:t>
-      </w:r>
-      <w:proofErr w:type="spellEnd"/>
-      <w:r>
-        <w:t xml:space="preserve"> </w:t>
-      </w:r>
-      <w:proofErr w:type="spellStart"/>
-      <w:r>
-        <w:t>energy</w:t>
-      </w:r>
-      <w:proofErr w:type="spellEnd"/>
-      <w:r>
-        <w:t xml:space="preserve"> </w:t>
-      </w:r>
-      <w:proofErr w:type="spellStart"/>
-      <w:r>
-        <w:t>transformation</w:t>
-      </w:r>
-      <w:proofErr w:type="spellEnd"/>
-      <w:r>
-        <w:t>:</w:t>
+      <w:r>
+        <w:t>integration and socio-economic aspects (a global energy transformation:</w:t>
       </w:r>
     </w:p>
     <w:p>
@@ -1410,71 +3227,7 @@
         <w:jc w:val="both"/>
       </w:pPr>
       <w:r>
-        <w:t xml:space="preserve">3. </w:t>
-      </w:r>
-      <w:proofErr w:type="spellStart"/>
-      <w:r>
-        <w:t>Global</w:t>
-      </w:r>
-      <w:proofErr w:type="spellEnd"/>
-      <w:r>
-        <w:t xml:space="preserve"> </w:t>
-      </w:r>
-      <w:proofErr w:type="spellStart"/>
-      <w:r>
-        <w:t>trends</w:t>
-      </w:r>
-      <w:proofErr w:type="spellEnd"/>
-      <w:r>
-        <w:t xml:space="preserve"> </w:t>
-      </w:r>
-      <w:proofErr w:type="spellStart"/>
-      <w:r>
-        <w:t>for</w:t>
-      </w:r>
-      <w:proofErr w:type="spellEnd"/>
-      <w:r>
-        <w:t xml:space="preserve"> </w:t>
-      </w:r>
-      <w:proofErr w:type="spellStart"/>
-      <w:r>
-        <w:t>solar</w:t>
-      </w:r>
-      <w:proofErr w:type="spellEnd"/>
-      <w:r>
-        <w:t xml:space="preserve"> </w:t>
-      </w:r>
-      <w:proofErr w:type="spellStart"/>
-      <w:r>
-        <w:t>in</w:t>
-      </w:r>
-      <w:proofErr w:type="spellEnd"/>
-      <w:r>
-        <w:t xml:space="preserve"> 2023 – </w:t>
-      </w:r>
-      <w:proofErr w:type="spellStart"/>
-      <w:r>
-        <w:t>pv</w:t>
-      </w:r>
-      <w:proofErr w:type="spellEnd"/>
-      <w:r>
-        <w:t xml:space="preserve"> </w:t>
-      </w:r>
-      <w:proofErr w:type="spellStart"/>
-      <w:r>
-        <w:t>magazine</w:t>
-      </w:r>
-      <w:proofErr w:type="spellEnd"/>
-      <w:r>
-        <w:t xml:space="preserve"> </w:t>
-      </w:r>
-      <w:proofErr w:type="spellStart"/>
-      <w:r>
-        <w:t>International</w:t>
-      </w:r>
-      <w:proofErr w:type="spellEnd"/>
-      <w:r>
-        <w:t xml:space="preserve"> (pv-magazine.com)</w:t>
+        <w:t>3. Global trends for solar in 2023 – pv magazine International (pv-magazine.com)</w:t>
       </w:r>
     </w:p>
     <w:p>
@@ -1500,7 +3253,7 @@
       <w:hyperlink r:id="rId5" w:history="1">
         <w:r>
           <w:rPr>
-            <w:rStyle w:val="ac"/>
+            <w:rStyle w:val="ae"/>
             <w:color w:val="auto"/>
             <w:u w:val="none"/>
           </w:rPr>
@@ -2142,7 +3895,6 @@
   <w:style w:type="character" w:default="1" w:styleId="a0">
     <w:name w:val="Default Paragraph Font"/>
     <w:uiPriority w:val="1"/>
-    <w:semiHidden/>
     <w:unhideWhenUsed/>
   </w:style>
   <w:style w:type="table" w:default="1" w:styleId="a1">
@@ -2321,7 +4073,7 @@
     </w:rPr>
   </w:style>
   <w:style w:type="character" w:customStyle="1" w:styleId="a4">
-    <w:name w:val="Заголовок Знак"/>
+    <w:name w:val="Назва Знак"/>
     <w:basedOn w:val="a0"/>
     <w:link w:val="a3"/>
     <w:uiPriority w:val="10"/>
@@ -2356,7 +4108,7 @@
     </w:rPr>
   </w:style>
   <w:style w:type="character" w:customStyle="1" w:styleId="a6">
-    <w:name w:val="Подзаголовок Знак"/>
+    <w:name w:val="Підзаголовок Знак"/>
     <w:basedOn w:val="a0"/>
     <w:link w:val="a5"/>
     <w:uiPriority w:val="11"/>
@@ -2370,11 +4122,11 @@
       <w:lang w:val="uk-UA"/>
     </w:rPr>
   </w:style>
-  <w:style w:type="paragraph" w:styleId="21">
+  <w:style w:type="paragraph" w:styleId="a7">
     <w:name w:val="Quote"/>
     <w:basedOn w:val="a"/>
     <w:next w:val="a"/>
-    <w:link w:val="22"/>
+    <w:link w:val="a8"/>
     <w:uiPriority w:val="29"/>
     <w:qFormat/>
     <w:rsid w:val="00C84EFA"/>
@@ -2388,10 +4140,10 @@
       <w:color w:val="404040" w:themeColor="text1" w:themeTint="BF"/>
     </w:rPr>
   </w:style>
-  <w:style w:type="character" w:customStyle="1" w:styleId="22">
-    <w:name w:val="Цитата 2 Знак"/>
+  <w:style w:type="character" w:customStyle="1" w:styleId="a8">
+    <w:name w:val="Цитата Знак"/>
     <w:basedOn w:val="a0"/>
-    <w:link w:val="21"/>
+    <w:link w:val="a7"/>
     <w:uiPriority w:val="29"/>
     <w:rsid w:val="00C84EFA"/>
     <w:rPr>
@@ -2403,7 +4155,7 @@
       <w:lang w:val="uk-UA"/>
     </w:rPr>
   </w:style>
-  <w:style w:type="paragraph" w:styleId="a7">
+  <w:style w:type="paragraph" w:styleId="a9">
     <w:name w:val="List Paragraph"/>
     <w:basedOn w:val="a"/>
     <w:uiPriority w:val="34"/>
@@ -2414,7 +4166,7 @@
       <w:contextualSpacing/>
     </w:pPr>
   </w:style>
-  <w:style w:type="character" w:styleId="a8">
+  <w:style w:type="character" w:styleId="aa">
     <w:name w:val="Intense Emphasis"/>
     <w:basedOn w:val="a0"/>
     <w:uiPriority w:val="21"/>
@@ -2426,11 +4178,11 @@
       <w:color w:val="2F5496" w:themeColor="accent1" w:themeShade="BF"/>
     </w:rPr>
   </w:style>
-  <w:style w:type="paragraph" w:styleId="a9">
+  <w:style w:type="paragraph" w:styleId="ab">
     <w:name w:val="Intense Quote"/>
     <w:basedOn w:val="a"/>
     <w:next w:val="a"/>
-    <w:link w:val="aa"/>
+    <w:link w:val="ac"/>
     <w:uiPriority w:val="30"/>
     <w:qFormat/>
     <w:rsid w:val="00C84EFA"/>
@@ -2449,10 +4201,10 @@
       <w:color w:val="2F5496" w:themeColor="accent1" w:themeShade="BF"/>
     </w:rPr>
   </w:style>
-  <w:style w:type="character" w:customStyle="1" w:styleId="aa">
-    <w:name w:val="Выделенная цитата Знак"/>
+  <w:style w:type="character" w:customStyle="1" w:styleId="ac">
+    <w:name w:val="Насичена цитата Знак"/>
     <w:basedOn w:val="a0"/>
-    <w:link w:val="a9"/>
+    <w:link w:val="ab"/>
     <w:uiPriority w:val="30"/>
     <w:rsid w:val="00C84EFA"/>
     <w:rPr>
@@ -2464,7 +4216,7 @@
       <w:lang w:val="uk-UA"/>
     </w:rPr>
   </w:style>
-  <w:style w:type="character" w:styleId="ab">
+  <w:style w:type="character" w:styleId="ad">
     <w:name w:val="Intense Reference"/>
     <w:basedOn w:val="a0"/>
     <w:uiPriority w:val="32"/>
@@ -2478,7 +4230,7 @@
       <w:spacing w:val="5"/>
     </w:rPr>
   </w:style>
-  <w:style w:type="character" w:styleId="ac">
+  <w:style w:type="character" w:styleId="ae">
     <w:name w:val="Hyperlink"/>
     <w:basedOn w:val="a0"/>
     <w:uiPriority w:val="99"/>
@@ -2489,7 +4241,7 @@
       <w:u w:val="single"/>
     </w:rPr>
   </w:style>
-  <w:style w:type="character" w:styleId="ad">
+  <w:style w:type="character" w:styleId="af">
     <w:name w:val="Unresolved Mention"/>
     <w:basedOn w:val="a0"/>
     <w:uiPriority w:val="99"/>
@@ -2500,6 +4252,25 @@
       <w:color w:val="605E5C"/>
       <w:shd w:val="clear" w:color="auto" w:fill="E1DFDD"/>
     </w:rPr>
+  </w:style>
+  <w:style w:type="table" w:styleId="af0">
+    <w:name w:val="Table Grid"/>
+    <w:basedOn w:val="a1"/>
+    <w:uiPriority w:val="39"/>
+    <w:rsid w:val="00F64290"/>
+    <w:pPr>
+      <w:spacing w:after="0" w:line="240" w:lineRule="auto"/>
+    </w:pPr>
+    <w:tblPr>
+      <w:tblBorders>
+        <w:top w:val="single" w:sz="4" w:space="0" w:color="auto"/>
+        <w:left w:val="single" w:sz="4" w:space="0" w:color="auto"/>
+        <w:bottom w:val="single" w:sz="4" w:space="0" w:color="auto"/>
+        <w:right w:val="single" w:sz="4" w:space="0" w:color="auto"/>
+        <w:insideH w:val="single" w:sz="4" w:space="0" w:color="auto"/>
+        <w:insideV w:val="single" w:sz="4" w:space="0" w:color="auto"/>
+      </w:tblBorders>
+    </w:tblPr>
   </w:style>
 </w:styles>
 </file>

--- a/2025/PictureArticle/Вступ.docx
+++ b/2025/PictureArticle/Вступ.docx
@@ -25,9 +25,83 @@
         </w:rPr>
         <w:t xml:space="preserve">Table 1. </w:t>
       </w:r>
-      <w:r>
-        <w:t>Summary of Used Pretrained CNN Models and Feature Extraction Variants</w:t>
-      </w:r>
+      <w:proofErr w:type="spellStart"/>
+      <w:r>
+        <w:t>Summary</w:t>
+      </w:r>
+      <w:proofErr w:type="spellEnd"/>
+      <w:r>
+        <w:t xml:space="preserve"> </w:t>
+      </w:r>
+      <w:proofErr w:type="spellStart"/>
+      <w:r>
+        <w:t>of</w:t>
+      </w:r>
+      <w:proofErr w:type="spellEnd"/>
+      <w:r>
+        <w:t xml:space="preserve"> </w:t>
+      </w:r>
+      <w:proofErr w:type="spellStart"/>
+      <w:r>
+        <w:t>Used</w:t>
+      </w:r>
+      <w:proofErr w:type="spellEnd"/>
+      <w:r>
+        <w:t xml:space="preserve"> </w:t>
+      </w:r>
+      <w:proofErr w:type="spellStart"/>
+      <w:r>
+        <w:t>Pretrained</w:t>
+      </w:r>
+      <w:proofErr w:type="spellEnd"/>
+      <w:r>
+        <w:t xml:space="preserve"> </w:t>
+      </w:r>
+      <w:proofErr w:type="spellStart"/>
+      <w:r>
+        <w:t>CNN</w:t>
+      </w:r>
+      <w:proofErr w:type="spellEnd"/>
+      <w:r>
+        <w:t xml:space="preserve"> </w:t>
+      </w:r>
+      <w:proofErr w:type="spellStart"/>
+      <w:r>
+        <w:t>Models</w:t>
+      </w:r>
+      <w:proofErr w:type="spellEnd"/>
+      <w:r>
+        <w:t xml:space="preserve"> </w:t>
+      </w:r>
+      <w:proofErr w:type="spellStart"/>
+      <w:r>
+        <w:t>and</w:t>
+      </w:r>
+      <w:proofErr w:type="spellEnd"/>
+      <w:r>
+        <w:t xml:space="preserve"> </w:t>
+      </w:r>
+      <w:proofErr w:type="spellStart"/>
+      <w:r>
+        <w:t>Feature</w:t>
+      </w:r>
+      <w:proofErr w:type="spellEnd"/>
+      <w:r>
+        <w:t xml:space="preserve"> </w:t>
+      </w:r>
+      <w:proofErr w:type="spellStart"/>
+      <w:r>
+        <w:t>Extraction</w:t>
+      </w:r>
+      <w:proofErr w:type="spellEnd"/>
+      <w:r>
+        <w:t xml:space="preserve"> </w:t>
+      </w:r>
+      <w:proofErr w:type="spellStart"/>
+      <w:r>
+        <w:t>Variants</w:t>
+      </w:r>
+      <w:proofErr w:type="spellEnd"/>
     </w:p>
     <w:tbl>
       <w:tblPr>
@@ -55,9 +129,19 @@
                 <w:lang w:val="en-US"/>
               </w:rPr>
             </w:pPr>
-            <w:r>
-              <w:t>Base model</w:t>
-            </w:r>
+            <w:proofErr w:type="spellStart"/>
+            <w:r>
+              <w:t>Base</w:t>
+            </w:r>
+            <w:proofErr w:type="spellEnd"/>
+            <w:r>
+              <w:t xml:space="preserve"> </w:t>
+            </w:r>
+            <w:proofErr w:type="spellStart"/>
+            <w:r>
+              <w:t>model</w:t>
+            </w:r>
+            <w:proofErr w:type="spellEnd"/>
           </w:p>
         </w:tc>
         <w:tc>
@@ -72,9 +156,19 @@
                 <w:lang w:val="en-US"/>
               </w:rPr>
             </w:pPr>
-            <w:r>
-              <w:t>Model type</w:t>
-            </w:r>
+            <w:proofErr w:type="spellStart"/>
+            <w:r>
+              <w:t>Model</w:t>
+            </w:r>
+            <w:proofErr w:type="spellEnd"/>
+            <w:r>
+              <w:t xml:space="preserve"> </w:t>
+            </w:r>
+            <w:proofErr w:type="spellStart"/>
+            <w:r>
+              <w:t>type</w:t>
+            </w:r>
+            <w:proofErr w:type="spellEnd"/>
           </w:p>
         </w:tc>
         <w:tc>
@@ -86,9 +180,19 @@
               <w:spacing w:line="360" w:lineRule="auto"/>
               <w:jc w:val="both"/>
             </w:pPr>
-            <w:r>
-              <w:t>Feature processing</w:t>
-            </w:r>
+            <w:proofErr w:type="spellStart"/>
+            <w:r>
+              <w:t>Feature</w:t>
+            </w:r>
+            <w:proofErr w:type="spellEnd"/>
+            <w:r>
+              <w:t xml:space="preserve"> </w:t>
+            </w:r>
+            <w:proofErr w:type="spellStart"/>
+            <w:r>
+              <w:t>processing</w:t>
+            </w:r>
+            <w:proofErr w:type="spellEnd"/>
           </w:p>
         </w:tc>
         <w:tc>
@@ -103,9 +207,19 @@
                 <w:lang w:val="en-US"/>
               </w:rPr>
             </w:pPr>
-            <w:r>
-              <w:t>Output dimension</w:t>
-            </w:r>
+            <w:proofErr w:type="spellStart"/>
+            <w:r>
+              <w:t>Output</w:t>
+            </w:r>
+            <w:proofErr w:type="spellEnd"/>
+            <w:r>
+              <w:t xml:space="preserve"> </w:t>
+            </w:r>
+            <w:proofErr w:type="spellStart"/>
+            <w:r>
+              <w:t>dimension</w:t>
+            </w:r>
+            <w:proofErr w:type="spellEnd"/>
           </w:p>
         </w:tc>
         <w:tc>
@@ -162,9 +276,11 @@
                 <w:lang w:val="en-US"/>
               </w:rPr>
             </w:pPr>
+            <w:proofErr w:type="spellStart"/>
             <w:r>
               <w:t>Classifier</w:t>
             </w:r>
+            <w:proofErr w:type="spellEnd"/>
           </w:p>
         </w:tc>
         <w:tc>
@@ -261,9 +377,19 @@
                 <w:lang w:val="en-US"/>
               </w:rPr>
             </w:pPr>
-            <w:r>
-              <w:t>Feature extractor</w:t>
-            </w:r>
+            <w:proofErr w:type="spellStart"/>
+            <w:r>
+              <w:t>Feature</w:t>
+            </w:r>
+            <w:proofErr w:type="spellEnd"/>
+            <w:r>
+              <w:t xml:space="preserve"> </w:t>
+            </w:r>
+            <w:proofErr w:type="spellStart"/>
+            <w:r>
+              <w:t>extractor</w:t>
+            </w:r>
+            <w:proofErr w:type="spellEnd"/>
           </w:p>
         </w:tc>
         <w:tc>
@@ -302,7 +428,7 @@
               <w:rPr>
                 <w:lang w:val="en-US"/>
               </w:rPr>
-              <w:t>2048</w:t>
+              <w:t>2560</w:t>
             </w:r>
           </w:p>
         </w:tc>
@@ -371,12 +497,14 @@
                 <w:lang w:val="en-US"/>
               </w:rPr>
             </w:pPr>
+            <w:proofErr w:type="spellStart"/>
             <w:r>
               <w:rPr>
                 <w:lang w:val="en-US"/>
               </w:rPr>
               <w:t>PCA</w:t>
             </w:r>
+            <w:proofErr w:type="spellEnd"/>
           </w:p>
         </w:tc>
         <w:tc>
@@ -391,6 +519,12 @@
                 <w:lang w:val="en-US"/>
               </w:rPr>
             </w:pPr>
+            <w:r>
+              <w:rPr>
+                <w:lang w:val="en-US"/>
+              </w:rPr>
+              <w:t>39</w:t>
+            </w:r>
           </w:p>
         </w:tc>
         <w:tc>
@@ -462,9 +596,11 @@
                 <w:lang w:val="en-US"/>
               </w:rPr>
             </w:pPr>
+            <w:proofErr w:type="spellStart"/>
             <w:r>
               <w:t>Classifier</w:t>
             </w:r>
+            <w:proofErr w:type="spellEnd"/>
           </w:p>
         </w:tc>
         <w:tc>
@@ -561,9 +697,19 @@
                 <w:lang w:val="en-US"/>
               </w:rPr>
             </w:pPr>
-            <w:r>
-              <w:t>Feature extractor</w:t>
-            </w:r>
+            <w:proofErr w:type="spellStart"/>
+            <w:r>
+              <w:t>Feature</w:t>
+            </w:r>
+            <w:proofErr w:type="spellEnd"/>
+            <w:r>
+              <w:t xml:space="preserve"> </w:t>
+            </w:r>
+            <w:proofErr w:type="spellStart"/>
+            <w:r>
+              <w:t>extractor</w:t>
+            </w:r>
+            <w:proofErr w:type="spellEnd"/>
           </w:p>
         </w:tc>
         <w:tc>
@@ -671,12 +817,14 @@
                 <w:lang w:val="en-US"/>
               </w:rPr>
             </w:pPr>
+            <w:proofErr w:type="spellStart"/>
             <w:r>
               <w:rPr>
                 <w:lang w:val="en-US"/>
               </w:rPr>
               <w:t>PCA</w:t>
             </w:r>
+            <w:proofErr w:type="spellEnd"/>
           </w:p>
         </w:tc>
         <w:tc>
@@ -748,12 +896,14 @@
                 <w:lang w:val="en-US"/>
               </w:rPr>
             </w:pPr>
+            <w:proofErr w:type="spellStart"/>
             <w:r>
               <w:rPr>
                 <w:lang w:val="en-US"/>
               </w:rPr>
               <w:t>NASNetLarge</w:t>
             </w:r>
+            <w:proofErr w:type="spellEnd"/>
           </w:p>
         </w:tc>
         <w:tc>
@@ -768,9 +918,11 @@
                 <w:lang w:val="en-US"/>
               </w:rPr>
             </w:pPr>
+            <w:proofErr w:type="spellStart"/>
             <w:r>
               <w:t>Classifier</w:t>
             </w:r>
+            <w:proofErr w:type="spellEnd"/>
           </w:p>
         </w:tc>
         <w:tc>
@@ -825,6 +977,7 @@
                 <w:lang w:val="en-US"/>
               </w:rPr>
             </w:pPr>
+            <w:proofErr w:type="spellStart"/>
             <w:r>
               <w:t>NAS</w:t>
             </w:r>
@@ -834,6 +987,7 @@
             <w:r>
               <w:t>CL</w:t>
             </w:r>
+            <w:proofErr w:type="spellEnd"/>
           </w:p>
         </w:tc>
       </w:tr>
@@ -878,12 +1032,14 @@
                 <w:lang w:val="en-US"/>
               </w:rPr>
             </w:pPr>
+            <w:proofErr w:type="spellStart"/>
             <w:r>
               <w:rPr>
                 <w:lang w:val="en-US"/>
               </w:rPr>
               <w:t>PCA</w:t>
             </w:r>
+            <w:proofErr w:type="spellEnd"/>
           </w:p>
         </w:tc>
         <w:tc>
@@ -918,6 +1074,7 @@
                 <w:lang w:val="en-US"/>
               </w:rPr>
             </w:pPr>
+            <w:proofErr w:type="spellStart"/>
             <w:r>
               <w:t>NAS</w:t>
             </w:r>
@@ -927,6 +1084,7 @@
             <w:r>
               <w:t>CL</w:t>
             </w:r>
+            <w:proofErr w:type="spellEnd"/>
             <w:r>
               <w:rPr>
                 <w:lang w:val="en-US"/>
@@ -969,9 +1127,19 @@
                 <w:lang w:val="en-US"/>
               </w:rPr>
             </w:pPr>
-            <w:r>
-              <w:t>Feature extractor</w:t>
-            </w:r>
+            <w:proofErr w:type="spellStart"/>
+            <w:r>
+              <w:t>Feature</w:t>
+            </w:r>
+            <w:proofErr w:type="spellEnd"/>
+            <w:r>
+              <w:t xml:space="preserve"> </w:t>
+            </w:r>
+            <w:proofErr w:type="spellStart"/>
+            <w:r>
+              <w:t>extractor</w:t>
+            </w:r>
+            <w:proofErr w:type="spellEnd"/>
           </w:p>
         </w:tc>
         <w:tc>
@@ -1026,9 +1194,11 @@
                 <w:lang w:val="en-US"/>
               </w:rPr>
             </w:pPr>
+            <w:proofErr w:type="spellStart"/>
             <w:r>
               <w:t>NAS</w:t>
             </w:r>
+            <w:proofErr w:type="spellEnd"/>
             <w:r>
               <w:t>:</w:t>
             </w:r>
@@ -1074,9 +1244,11 @@
                 <w:lang w:val="en-US"/>
               </w:rPr>
             </w:pPr>
+            <w:proofErr w:type="spellStart"/>
             <w:r>
               <w:t>Classifier</w:t>
             </w:r>
+            <w:proofErr w:type="spellEnd"/>
           </w:p>
         </w:tc>
         <w:tc>
@@ -1173,9 +1345,19 @@
                 <w:lang w:val="en-US"/>
               </w:rPr>
             </w:pPr>
-            <w:r>
-              <w:t>Feature extractor</w:t>
-            </w:r>
+            <w:proofErr w:type="spellStart"/>
+            <w:r>
+              <w:t>Feature</w:t>
+            </w:r>
+            <w:proofErr w:type="spellEnd"/>
+            <w:r>
+              <w:t xml:space="preserve"> </w:t>
+            </w:r>
+            <w:proofErr w:type="spellStart"/>
+            <w:r>
+              <w:t>extractor</w:t>
+            </w:r>
+            <w:proofErr w:type="spellEnd"/>
           </w:p>
         </w:tc>
         <w:tc>
@@ -1255,12 +1437,14 @@
                 <w:lang w:val="en-US"/>
               </w:rPr>
             </w:pPr>
+            <w:proofErr w:type="spellStart"/>
             <w:r>
               <w:rPr>
                 <w:lang w:val="en-US"/>
               </w:rPr>
               <w:t>Xception</w:t>
             </w:r>
+            <w:proofErr w:type="spellEnd"/>
           </w:p>
         </w:tc>
         <w:tc>
@@ -1272,9 +1456,11 @@
               <w:spacing w:line="360" w:lineRule="auto"/>
               <w:jc w:val="both"/>
             </w:pPr>
+            <w:proofErr w:type="spellStart"/>
             <w:r>
               <w:t>Classifier</w:t>
             </w:r>
+            <w:proofErr w:type="spellEnd"/>
           </w:p>
         </w:tc>
         <w:tc>
@@ -1329,9 +1515,11 @@
                 <w:lang w:val="en-US"/>
               </w:rPr>
             </w:pPr>
+            <w:proofErr w:type="spellStart"/>
             <w:r>
               <w:t>XCP</w:t>
             </w:r>
+            <w:proofErr w:type="spellEnd"/>
             <w:r>
               <w:t>:</w:t>
             </w:r>
@@ -1368,9 +1556,19 @@
               <w:spacing w:line="360" w:lineRule="auto"/>
               <w:jc w:val="both"/>
             </w:pPr>
-            <w:r>
-              <w:t>Feature extractor</w:t>
-            </w:r>
+            <w:proofErr w:type="spellStart"/>
+            <w:r>
+              <w:t>Feature</w:t>
+            </w:r>
+            <w:proofErr w:type="spellEnd"/>
+            <w:r>
+              <w:t xml:space="preserve"> </w:t>
+            </w:r>
+            <w:proofErr w:type="spellStart"/>
+            <w:r>
+              <w:t>extractor</w:t>
+            </w:r>
+            <w:proofErr w:type="spellEnd"/>
           </w:p>
         </w:tc>
         <w:tc>
@@ -1425,6 +1623,7 @@
                 <w:lang w:val="en-US"/>
               </w:rPr>
             </w:pPr>
+            <w:proofErr w:type="spellStart"/>
             <w:r>
               <w:t>XCP</w:t>
             </w:r>
@@ -1434,6 +1633,7 @@
             <w:r>
               <w:t>FE</w:t>
             </w:r>
+            <w:proofErr w:type="spellEnd"/>
           </w:p>
         </w:tc>
       </w:tr>
@@ -1479,14 +1679,45 @@
                 <w:lang w:val="en-US"/>
               </w:rPr>
             </w:pPr>
-            <w:r>
-              <w:t xml:space="preserve">Feature extractor (raw, </w:t>
-            </w:r>
-            <w:r>
-              <w:t xml:space="preserve">top </w:t>
-            </w:r>
-            <w:r>
-              <w:t>layer)</w:t>
+            <w:proofErr w:type="spellStart"/>
+            <w:r>
+              <w:t>Feature</w:t>
+            </w:r>
+            <w:proofErr w:type="spellEnd"/>
+            <w:r>
+              <w:t xml:space="preserve"> </w:t>
+            </w:r>
+            <w:proofErr w:type="spellStart"/>
+            <w:r>
+              <w:t>extractor</w:t>
+            </w:r>
+            <w:proofErr w:type="spellEnd"/>
+            <w:r>
+              <w:t xml:space="preserve"> (</w:t>
+            </w:r>
+            <w:proofErr w:type="spellStart"/>
+            <w:r>
+              <w:t>raw</w:t>
+            </w:r>
+            <w:proofErr w:type="spellEnd"/>
+            <w:r>
+              <w:t xml:space="preserve">, </w:t>
+            </w:r>
+            <w:proofErr w:type="spellStart"/>
+            <w:r>
+              <w:t>top</w:t>
+            </w:r>
+            <w:proofErr w:type="spellEnd"/>
+            <w:r>
+              <w:t xml:space="preserve"> </w:t>
+            </w:r>
+            <w:proofErr w:type="spellStart"/>
+            <w:r>
+              <w:t>layer</w:t>
+            </w:r>
+            <w:proofErr w:type="spellEnd"/>
+            <w:r>
+              <w:t>)</w:t>
             </w:r>
           </w:p>
         </w:tc>
@@ -1542,6 +1773,7 @@
                 <w:lang w:val="en-US"/>
               </w:rPr>
             </w:pPr>
+            <w:proofErr w:type="gramStart"/>
             <w:r>
               <w:rPr>
                 <w:lang w:val="en-US"/>
@@ -1558,7 +1790,14 @@
               <w:rPr>
                 <w:lang w:val="en-US"/>
               </w:rPr>
-              <w:t>FE1</w:t>
+              <w:t>FE</w:t>
+            </w:r>
+            <w:proofErr w:type="gramEnd"/>
+            <w:r>
+              <w:rPr>
+                <w:lang w:val="en-US"/>
+              </w:rPr>
+              <w:t>1</w:t>
             </w:r>
           </w:p>
         </w:tc>
@@ -1604,9 +1843,11 @@
                 <w:lang w:val="en-US"/>
               </w:rPr>
             </w:pPr>
+            <w:proofErr w:type="spellStart"/>
             <w:r>
               <w:t>PCA</w:t>
             </w:r>
+            <w:proofErr w:type="spellEnd"/>
           </w:p>
         </w:tc>
         <w:tc>
@@ -1621,6 +1862,12 @@
                 <w:lang w:val="en-US"/>
               </w:rPr>
             </w:pPr>
+            <w:r>
+              <w:rPr>
+                <w:lang w:val="en-US"/>
+              </w:rPr>
+              <w:t>137</w:t>
+            </w:r>
           </w:p>
         </w:tc>
         <w:tc>
@@ -1635,23 +1882,25 @@
                 <w:lang w:val="en-US"/>
               </w:rPr>
             </w:pPr>
-            <w:r>
-              <w:rPr>
-                <w:lang w:val="en-US"/>
-              </w:rPr>
-              <w:t>YL</w:t>
-            </w:r>
-            <w:r>
-              <w:rPr>
-                <w:lang w:val="en-US"/>
-              </w:rPr>
-              <w:t>:</w:t>
-            </w:r>
-            <w:r>
-              <w:rPr>
-                <w:lang w:val="en-US"/>
-              </w:rPr>
-              <w:t>FE1</w:t>
+            <w:proofErr w:type="gramStart"/>
+            <w:r>
+              <w:rPr>
+                <w:lang w:val="en-US"/>
+              </w:rPr>
+              <w:t>YL:</w:t>
+            </w:r>
+            <w:r>
+              <w:rPr>
+                <w:lang w:val="en-US"/>
+              </w:rPr>
+              <w:t>FE</w:t>
+            </w:r>
+            <w:proofErr w:type="gramEnd"/>
+            <w:r>
+              <w:rPr>
+                <w:lang w:val="en-US"/>
+              </w:rPr>
+              <w:t>1</w:t>
             </w:r>
             <w:r>
               <w:rPr>
@@ -1682,11 +1931,24 @@
               </w:rPr>
             </w:pPr>
             <w:r>
-              <w:t xml:space="preserve">CSPDarknet53 (YOLO </w:t>
-            </w:r>
+              <w:t>CSPDarknet53 (</w:t>
+            </w:r>
+            <w:proofErr w:type="spellStart"/>
+            <w:r>
+              <w:t>YOLO</w:t>
+            </w:r>
+            <w:proofErr w:type="spellEnd"/>
+            <w:r>
+              <w:t xml:space="preserve"> </w:t>
+            </w:r>
+            <w:proofErr w:type="spellStart"/>
             <w:r>
               <w:lastRenderedPageBreak/>
-              <w:t>backbone)</w:t>
+              <w:t>backbone</w:t>
+            </w:r>
+            <w:proofErr w:type="spellEnd"/>
+            <w:r>
+              <w:t>)</w:t>
             </w:r>
           </w:p>
         </w:tc>
@@ -1702,16 +1964,39 @@
                 <w:lang w:val="en-US"/>
               </w:rPr>
             </w:pPr>
+            <w:proofErr w:type="spellStart"/>
             <w:r>
               <w:lastRenderedPageBreak/>
-              <w:t>Feature extractor (</w:t>
-            </w:r>
-            <w:r>
-              <w:t xml:space="preserve">raw, </w:t>
-            </w:r>
+              <w:t>Feature</w:t>
+            </w:r>
+            <w:proofErr w:type="spellEnd"/>
+            <w:r>
+              <w:t xml:space="preserve"> </w:t>
+            </w:r>
+            <w:proofErr w:type="spellStart"/>
+            <w:r>
+              <w:t>extractor</w:t>
+            </w:r>
+            <w:proofErr w:type="spellEnd"/>
+            <w:r>
+              <w:t xml:space="preserve"> (</w:t>
+            </w:r>
+            <w:proofErr w:type="spellStart"/>
+            <w:r>
+              <w:t>raw</w:t>
+            </w:r>
+            <w:proofErr w:type="spellEnd"/>
+            <w:r>
+              <w:t xml:space="preserve">, </w:t>
+            </w:r>
+            <w:proofErr w:type="spellStart"/>
             <w:r>
               <w:lastRenderedPageBreak/>
-              <w:t xml:space="preserve">top </w:t>
+              <w:t>top</w:t>
+            </w:r>
+            <w:proofErr w:type="spellEnd"/>
+            <w:r>
+              <w:t xml:space="preserve"> </w:t>
             </w:r>
             <w:r>
               <w:rPr>
@@ -1720,17 +2005,24 @@
               <w:t>&amp;</w:t>
             </w:r>
             <w:r>
-              <w:t xml:space="preserve"> penultimate</w:t>
-            </w:r>
-            <w:r>
-              <w:rPr>
-                <w:lang w:val="en-US"/>
-              </w:rPr>
               <w:t xml:space="preserve"> </w:t>
             </w:r>
+            <w:proofErr w:type="spellStart"/>
+            <w:r>
+              <w:t>penultimate</w:t>
+            </w:r>
+            <w:proofErr w:type="spellEnd"/>
+            <w:r>
+              <w:rPr>
+                <w:lang w:val="en-US"/>
+              </w:rPr>
+              <w:t xml:space="preserve"> </w:t>
+            </w:r>
+            <w:proofErr w:type="spellStart"/>
             <w:r>
               <w:t>layers</w:t>
             </w:r>
+            <w:proofErr w:type="spellEnd"/>
             <w:r>
               <w:t>)</w:t>
             </w:r>
@@ -1773,7 +2065,19 @@
               <w:rPr>
                 <w:lang w:val="en-US"/>
               </w:rPr>
-              <w:t>432640</w:t>
+              <w:t>43</w:t>
+            </w:r>
+            <w:r>
+              <w:rPr>
+                <w:lang w:val="en-US"/>
+              </w:rPr>
+              <w:t>3</w:t>
+            </w:r>
+            <w:r>
+              <w:rPr>
+                <w:lang w:val="en-US"/>
+              </w:rPr>
+              <w:t>640</w:t>
             </w:r>
           </w:p>
         </w:tc>
@@ -1789,17 +2093,12 @@
                 <w:lang w:val="en-US"/>
               </w:rPr>
             </w:pPr>
-            <w:r>
-              <w:rPr>
-                <w:lang w:val="en-US"/>
-              </w:rPr>
-              <w:t>YL</w:t>
-            </w:r>
-            <w:r>
-              <w:rPr>
-                <w:lang w:val="en-US"/>
-              </w:rPr>
-              <w:t>:</w:t>
+            <w:proofErr w:type="gramStart"/>
+            <w:r>
+              <w:rPr>
+                <w:lang w:val="en-US"/>
+              </w:rPr>
+              <w:t>YL:</w:t>
             </w:r>
             <w:r>
               <w:rPr>
@@ -1807,6 +2106,7 @@
               </w:rPr>
               <w:t>FE</w:t>
             </w:r>
+            <w:proofErr w:type="gramEnd"/>
             <w:r>
               <w:rPr>
                 <w:lang w:val="en-US"/>
@@ -1857,12 +2157,14 @@
                 <w:lang w:val="en-US"/>
               </w:rPr>
             </w:pPr>
+            <w:proofErr w:type="spellStart"/>
             <w:r>
               <w:rPr>
                 <w:lang w:val="en-US"/>
               </w:rPr>
               <w:t>PCA</w:t>
             </w:r>
+            <w:proofErr w:type="spellEnd"/>
           </w:p>
         </w:tc>
         <w:tc>
@@ -1877,6 +2179,12 @@
                 <w:lang w:val="en-US"/>
               </w:rPr>
             </w:pPr>
+            <w:r>
+              <w:rPr>
+                <w:lang w:val="en-US"/>
+              </w:rPr>
+              <w:t>142</w:t>
+            </w:r>
           </w:p>
         </w:tc>
         <w:tc>
@@ -1891,23 +2199,25 @@
                 <w:lang w:val="en-US"/>
               </w:rPr>
             </w:pPr>
-            <w:r>
-              <w:rPr>
-                <w:lang w:val="en-US"/>
-              </w:rPr>
-              <w:t>YL</w:t>
-            </w:r>
-            <w:r>
-              <w:rPr>
-                <w:lang w:val="en-US"/>
-              </w:rPr>
-              <w:t>:</w:t>
-            </w:r>
-            <w:r>
-              <w:rPr>
-                <w:lang w:val="en-US"/>
-              </w:rPr>
-              <w:t>FE2</w:t>
+            <w:proofErr w:type="gramStart"/>
+            <w:r>
+              <w:rPr>
+                <w:lang w:val="en-US"/>
+              </w:rPr>
+              <w:t>YL:</w:t>
+            </w:r>
+            <w:r>
+              <w:rPr>
+                <w:lang w:val="en-US"/>
+              </w:rPr>
+              <w:t>FE</w:t>
+            </w:r>
+            <w:proofErr w:type="gramEnd"/>
+            <w:r>
+              <w:rPr>
+                <w:lang w:val="en-US"/>
+              </w:rPr>
+              <w:t>2</w:t>
             </w:r>
             <w:r>
               <w:rPr>
@@ -1951,14 +2261,45 @@
                 <w:lang w:val="en-US"/>
               </w:rPr>
             </w:pPr>
-            <w:r>
-              <w:t xml:space="preserve">Feature extractor (pooled, </w:t>
-            </w:r>
-            <w:r>
-              <w:t xml:space="preserve">top </w:t>
-            </w:r>
-            <w:r>
-              <w:t>layer)</w:t>
+            <w:proofErr w:type="spellStart"/>
+            <w:r>
+              <w:t>Feature</w:t>
+            </w:r>
+            <w:proofErr w:type="spellEnd"/>
+            <w:r>
+              <w:t xml:space="preserve"> </w:t>
+            </w:r>
+            <w:proofErr w:type="spellStart"/>
+            <w:r>
+              <w:t>extractor</w:t>
+            </w:r>
+            <w:proofErr w:type="spellEnd"/>
+            <w:r>
+              <w:t xml:space="preserve"> (</w:t>
+            </w:r>
+            <w:proofErr w:type="spellStart"/>
+            <w:r>
+              <w:t>pooled</w:t>
+            </w:r>
+            <w:proofErr w:type="spellEnd"/>
+            <w:r>
+              <w:t xml:space="preserve">, </w:t>
+            </w:r>
+            <w:proofErr w:type="spellStart"/>
+            <w:r>
+              <w:t>top</w:t>
+            </w:r>
+            <w:proofErr w:type="spellEnd"/>
+            <w:r>
+              <w:t xml:space="preserve"> </w:t>
+            </w:r>
+            <w:proofErr w:type="spellStart"/>
+            <w:r>
+              <w:t>layer</w:t>
+            </w:r>
+            <w:proofErr w:type="spellEnd"/>
+            <w:r>
+              <w:t>)</w:t>
             </w:r>
           </w:p>
         </w:tc>
@@ -1994,6 +2335,12 @@
                 <w:lang w:val="en-US"/>
               </w:rPr>
             </w:pPr>
+            <w:r>
+              <w:rPr>
+                <w:lang w:val="en-US"/>
+              </w:rPr>
+              <w:t>512</w:t>
+            </w:r>
           </w:p>
         </w:tc>
         <w:tc>
@@ -2008,23 +2355,25 @@
                 <w:lang w:val="en-US"/>
               </w:rPr>
             </w:pPr>
-            <w:r>
-              <w:rPr>
-                <w:lang w:val="en-US"/>
-              </w:rPr>
-              <w:t>YL</w:t>
-            </w:r>
-            <w:r>
-              <w:rPr>
-                <w:lang w:val="en-US"/>
-              </w:rPr>
-              <w:t>:</w:t>
-            </w:r>
-            <w:r>
-              <w:rPr>
-                <w:lang w:val="en-US"/>
-              </w:rPr>
-              <w:t>FP1</w:t>
+            <w:proofErr w:type="gramStart"/>
+            <w:r>
+              <w:rPr>
+                <w:lang w:val="en-US"/>
+              </w:rPr>
+              <w:t>YL:</w:t>
+            </w:r>
+            <w:r>
+              <w:rPr>
+                <w:lang w:val="en-US"/>
+              </w:rPr>
+              <w:t>FP</w:t>
+            </w:r>
+            <w:proofErr w:type="gramEnd"/>
+            <w:r>
+              <w:rPr>
+                <w:lang w:val="en-US"/>
+              </w:rPr>
+              <w:t>1</w:t>
             </w:r>
           </w:p>
         </w:tc>
@@ -2056,14 +2405,37 @@
                 <w:lang w:val="en-US"/>
               </w:rPr>
             </w:pPr>
-            <w:r>
-              <w:t>Feature extractor (</w:t>
-            </w:r>
-            <w:r>
-              <w:t xml:space="preserve">pooled, </w:t>
-            </w:r>
-            <w:r>
-              <w:t xml:space="preserve">top </w:t>
+            <w:proofErr w:type="spellStart"/>
+            <w:r>
+              <w:t>Feature</w:t>
+            </w:r>
+            <w:proofErr w:type="spellEnd"/>
+            <w:r>
+              <w:t xml:space="preserve"> </w:t>
+            </w:r>
+            <w:proofErr w:type="spellStart"/>
+            <w:r>
+              <w:t>extractor</w:t>
+            </w:r>
+            <w:proofErr w:type="spellEnd"/>
+            <w:r>
+              <w:t xml:space="preserve"> (</w:t>
+            </w:r>
+            <w:proofErr w:type="spellStart"/>
+            <w:r>
+              <w:t>pooled</w:t>
+            </w:r>
+            <w:proofErr w:type="spellEnd"/>
+            <w:r>
+              <w:t xml:space="preserve">, </w:t>
+            </w:r>
+            <w:proofErr w:type="spellStart"/>
+            <w:r>
+              <w:t>top</w:t>
+            </w:r>
+            <w:proofErr w:type="spellEnd"/>
+            <w:r>
+              <w:t xml:space="preserve"> </w:t>
             </w:r>
             <w:r>
               <w:rPr>
@@ -2072,17 +2444,24 @@
               <w:t>&amp;</w:t>
             </w:r>
             <w:r>
-              <w:t xml:space="preserve"> penultimate</w:t>
-            </w:r>
-            <w:r>
-              <w:rPr>
-                <w:lang w:val="en-US"/>
-              </w:rPr>
               <w:t xml:space="preserve"> </w:t>
             </w:r>
+            <w:proofErr w:type="spellStart"/>
+            <w:r>
+              <w:t>penultimate</w:t>
+            </w:r>
+            <w:proofErr w:type="spellEnd"/>
+            <w:r>
+              <w:rPr>
+                <w:lang w:val="en-US"/>
+              </w:rPr>
+              <w:t xml:space="preserve"> </w:t>
+            </w:r>
+            <w:proofErr w:type="spellStart"/>
             <w:r>
               <w:t>layers</w:t>
             </w:r>
+            <w:proofErr w:type="spellEnd"/>
             <w:r>
               <w:t>)</w:t>
             </w:r>
@@ -2120,6 +2499,12 @@
                 <w:lang w:val="en-US"/>
               </w:rPr>
             </w:pPr>
+            <w:r>
+              <w:rPr>
+                <w:lang w:val="en-US"/>
+              </w:rPr>
+              <w:t>1024</w:t>
+            </w:r>
           </w:p>
         </w:tc>
         <w:tc>
@@ -2134,17 +2519,12 @@
                 <w:lang w:val="en-US"/>
               </w:rPr>
             </w:pPr>
-            <w:r>
-              <w:rPr>
-                <w:lang w:val="en-US"/>
-              </w:rPr>
-              <w:t>YL</w:t>
-            </w:r>
-            <w:r>
-              <w:rPr>
-                <w:lang w:val="en-US"/>
-              </w:rPr>
-              <w:t>:</w:t>
+            <w:proofErr w:type="gramStart"/>
+            <w:r>
+              <w:rPr>
+                <w:lang w:val="en-US"/>
+              </w:rPr>
+              <w:t>YL:</w:t>
             </w:r>
             <w:r>
               <w:rPr>
@@ -2152,6 +2532,7 @@
               </w:rPr>
               <w:t>FP</w:t>
             </w:r>
+            <w:proofErr w:type="gramEnd"/>
             <w:r>
               <w:rPr>
                 <w:lang w:val="en-US"/>
@@ -2173,6 +2554,20 @@
     </w:p>
     <w:p>
       <w:pPr>
+        <w:spacing w:line="259" w:lineRule="auto"/>
+        <w:rPr>
+          <w:lang w:val="en-US"/>
+        </w:rPr>
+      </w:pPr>
+      <w:r>
+        <w:rPr>
+          <w:lang w:val="en-US"/>
+        </w:rPr>
+        <w:br w:type="page"/>
+      </w:r>
+    </w:p>
+    <w:p>
+      <w:pPr>
         <w:spacing w:after="0" w:line="360" w:lineRule="auto"/>
         <w:jc w:val="both"/>
         <w:rPr>
@@ -2188,6 +2583,241 @@
           <w:lang w:val="en-US"/>
         </w:rPr>
       </w:pPr>
+      <w:r>
+        <w:rPr>
+          <w:noProof/>
+          <w:lang w:val="en-US"/>
+        </w:rPr>
+        <w:drawing>
+          <wp:inline distT="0" distB="0" distL="0" distR="0" wp14:anchorId="1242344B" wp14:editId="57ADA041">
+            <wp:extent cx="1800000" cy="1390892"/>
+            <wp:effectExtent l="0" t="0" r="0" b="0"/>
+            <wp:docPr id="1163768272" name="Рисунок 4"/>
+            <wp:cNvGraphicFramePr>
+              <a:graphicFrameLocks xmlns:a="http://schemas.openxmlformats.org/drawingml/2006/main" noChangeAspect="1"/>
+            </wp:cNvGraphicFramePr>
+            <a:graphic xmlns:a="http://schemas.openxmlformats.org/drawingml/2006/main">
+              <a:graphicData uri="http://schemas.openxmlformats.org/drawingml/2006/picture">
+                <pic:pic xmlns:pic="http://schemas.openxmlformats.org/drawingml/2006/picture">
+                  <pic:nvPicPr>
+                    <pic:cNvPr id="1163768272" name="Рисунок 1163768272"/>
+                    <pic:cNvPicPr/>
+                  </pic:nvPicPr>
+                  <pic:blipFill>
+                    <a:blip r:embed="rId4" cstate="print">
+                      <a:extLst>
+                        <a:ext uri="{28A0092B-C50C-407E-A947-70E740481C1C}">
+                          <a14:useLocalDpi xmlns:a14="http://schemas.microsoft.com/office/drawing/2010/main" val="0"/>
+                        </a:ext>
+                      </a:extLst>
+                    </a:blip>
+                    <a:stretch>
+                      <a:fillRect/>
+                    </a:stretch>
+                  </pic:blipFill>
+                  <pic:spPr>
+                    <a:xfrm>
+                      <a:off x="0" y="0"/>
+                      <a:ext cx="1800000" cy="1390892"/>
+                    </a:xfrm>
+                    <a:prstGeom prst="rect">
+                      <a:avLst/>
+                    </a:prstGeom>
+                  </pic:spPr>
+                </pic:pic>
+              </a:graphicData>
+            </a:graphic>
+          </wp:inline>
+        </w:drawing>
+      </w:r>
+      <w:r>
+        <w:rPr>
+          <w:noProof/>
+          <w:lang w:val="en-US"/>
+        </w:rPr>
+        <w:drawing>
+          <wp:inline distT="0" distB="0" distL="0" distR="0" wp14:anchorId="4B3C6960" wp14:editId="73A78739">
+            <wp:extent cx="1800000" cy="1390892"/>
+            <wp:effectExtent l="0" t="0" r="0" b="0"/>
+            <wp:docPr id="69965358" name="Рисунок 5"/>
+            <wp:cNvGraphicFramePr>
+              <a:graphicFrameLocks xmlns:a="http://schemas.openxmlformats.org/drawingml/2006/main" noChangeAspect="1"/>
+            </wp:cNvGraphicFramePr>
+            <a:graphic xmlns:a="http://schemas.openxmlformats.org/drawingml/2006/main">
+              <a:graphicData uri="http://schemas.openxmlformats.org/drawingml/2006/picture">
+                <pic:pic xmlns:pic="http://schemas.openxmlformats.org/drawingml/2006/picture">
+                  <pic:nvPicPr>
+                    <pic:cNvPr id="69965358" name="Рисунок 69965358"/>
+                    <pic:cNvPicPr/>
+                  </pic:nvPicPr>
+                  <pic:blipFill>
+                    <a:blip r:embed="rId5" cstate="print">
+                      <a:extLst>
+                        <a:ext uri="{28A0092B-C50C-407E-A947-70E740481C1C}">
+                          <a14:useLocalDpi xmlns:a14="http://schemas.microsoft.com/office/drawing/2010/main" val="0"/>
+                        </a:ext>
+                      </a:extLst>
+                    </a:blip>
+                    <a:stretch>
+                      <a:fillRect/>
+                    </a:stretch>
+                  </pic:blipFill>
+                  <pic:spPr>
+                    <a:xfrm>
+                      <a:off x="0" y="0"/>
+                      <a:ext cx="1800000" cy="1390892"/>
+                    </a:xfrm>
+                    <a:prstGeom prst="rect">
+                      <a:avLst/>
+                    </a:prstGeom>
+                  </pic:spPr>
+                </pic:pic>
+              </a:graphicData>
+            </a:graphic>
+          </wp:inline>
+        </w:drawing>
+      </w:r>
+      <w:r>
+        <w:rPr>
+          <w:noProof/>
+          <w:lang w:val="en-US"/>
+        </w:rPr>
+        <w:drawing>
+          <wp:inline distT="0" distB="0" distL="0" distR="0" wp14:anchorId="2F6236AE" wp14:editId="1E524DE3">
+            <wp:extent cx="1800000" cy="1390892"/>
+            <wp:effectExtent l="0" t="0" r="0" b="0"/>
+            <wp:docPr id="1206274315" name="Рисунок 6"/>
+            <wp:cNvGraphicFramePr>
+              <a:graphicFrameLocks xmlns:a="http://schemas.openxmlformats.org/drawingml/2006/main" noChangeAspect="1"/>
+            </wp:cNvGraphicFramePr>
+            <a:graphic xmlns:a="http://schemas.openxmlformats.org/drawingml/2006/main">
+              <a:graphicData uri="http://schemas.openxmlformats.org/drawingml/2006/picture">
+                <pic:pic xmlns:pic="http://schemas.openxmlformats.org/drawingml/2006/picture">
+                  <pic:nvPicPr>
+                    <pic:cNvPr id="1206274315" name="Рисунок 1206274315"/>
+                    <pic:cNvPicPr/>
+                  </pic:nvPicPr>
+                  <pic:blipFill>
+                    <a:blip r:embed="rId6" cstate="print">
+                      <a:extLst>
+                        <a:ext uri="{28A0092B-C50C-407E-A947-70E740481C1C}">
+                          <a14:useLocalDpi xmlns:a14="http://schemas.microsoft.com/office/drawing/2010/main" val="0"/>
+                        </a:ext>
+                      </a:extLst>
+                    </a:blip>
+                    <a:stretch>
+                      <a:fillRect/>
+                    </a:stretch>
+                  </pic:blipFill>
+                  <pic:spPr>
+                    <a:xfrm>
+                      <a:off x="0" y="0"/>
+                      <a:ext cx="1800000" cy="1390892"/>
+                    </a:xfrm>
+                    <a:prstGeom prst="rect">
+                      <a:avLst/>
+                    </a:prstGeom>
+                  </pic:spPr>
+                </pic:pic>
+              </a:graphicData>
+            </a:graphic>
+          </wp:inline>
+        </w:drawing>
+      </w:r>
+      <w:r>
+        <w:rPr>
+          <w:noProof/>
+          <w:lang w:val="en-US"/>
+        </w:rPr>
+        <w:drawing>
+          <wp:inline distT="0" distB="0" distL="0" distR="0" wp14:anchorId="581C68D9" wp14:editId="5E3AFD84">
+            <wp:extent cx="1800000" cy="1390892"/>
+            <wp:effectExtent l="0" t="0" r="0" b="0"/>
+            <wp:docPr id="679071032" name="Рисунок 7"/>
+            <wp:cNvGraphicFramePr>
+              <a:graphicFrameLocks xmlns:a="http://schemas.openxmlformats.org/drawingml/2006/main" noChangeAspect="1"/>
+            </wp:cNvGraphicFramePr>
+            <a:graphic xmlns:a="http://schemas.openxmlformats.org/drawingml/2006/main">
+              <a:graphicData uri="http://schemas.openxmlformats.org/drawingml/2006/picture">
+                <pic:pic xmlns:pic="http://schemas.openxmlformats.org/drawingml/2006/picture">
+                  <pic:nvPicPr>
+                    <pic:cNvPr id="679071032" name="Рисунок 679071032"/>
+                    <pic:cNvPicPr/>
+                  </pic:nvPicPr>
+                  <pic:blipFill>
+                    <a:blip r:embed="rId7" cstate="print">
+                      <a:extLst>
+                        <a:ext uri="{28A0092B-C50C-407E-A947-70E740481C1C}">
+                          <a14:useLocalDpi xmlns:a14="http://schemas.microsoft.com/office/drawing/2010/main" val="0"/>
+                        </a:ext>
+                      </a:extLst>
+                    </a:blip>
+                    <a:stretch>
+                      <a:fillRect/>
+                    </a:stretch>
+                  </pic:blipFill>
+                  <pic:spPr>
+                    <a:xfrm>
+                      <a:off x="0" y="0"/>
+                      <a:ext cx="1800000" cy="1390892"/>
+                    </a:xfrm>
+                    <a:prstGeom prst="rect">
+                      <a:avLst/>
+                    </a:prstGeom>
+                  </pic:spPr>
+                </pic:pic>
+              </a:graphicData>
+            </a:graphic>
+          </wp:inline>
+        </w:drawing>
+      </w:r>
+      <w:r>
+        <w:rPr>
+          <w:noProof/>
+          <w:lang w:val="en-US"/>
+        </w:rPr>
+        <w:drawing>
+          <wp:inline distT="0" distB="0" distL="0" distR="0" wp14:anchorId="7EA1A713" wp14:editId="72F7C70F">
+            <wp:extent cx="1800000" cy="1390891"/>
+            <wp:effectExtent l="0" t="0" r="0" b="0"/>
+            <wp:docPr id="1824297298" name="Рисунок 8"/>
+            <wp:cNvGraphicFramePr>
+              <a:graphicFrameLocks xmlns:a="http://schemas.openxmlformats.org/drawingml/2006/main" noChangeAspect="1"/>
+            </wp:cNvGraphicFramePr>
+            <a:graphic xmlns:a="http://schemas.openxmlformats.org/drawingml/2006/main">
+              <a:graphicData uri="http://schemas.openxmlformats.org/drawingml/2006/picture">
+                <pic:pic xmlns:pic="http://schemas.openxmlformats.org/drawingml/2006/picture">
+                  <pic:nvPicPr>
+                    <pic:cNvPr id="1824297298" name="Рисунок 1824297298"/>
+                    <pic:cNvPicPr/>
+                  </pic:nvPicPr>
+                  <pic:blipFill>
+                    <a:blip r:embed="rId8" cstate="print">
+                      <a:extLst>
+                        <a:ext uri="{28A0092B-C50C-407E-A947-70E740481C1C}">
+                          <a14:useLocalDpi xmlns:a14="http://schemas.microsoft.com/office/drawing/2010/main" val="0"/>
+                        </a:ext>
+                      </a:extLst>
+                    </a:blip>
+                    <a:stretch>
+                      <a:fillRect/>
+                    </a:stretch>
+                  </pic:blipFill>
+                  <pic:spPr>
+                    <a:xfrm>
+                      <a:off x="0" y="0"/>
+                      <a:ext cx="1800000" cy="1390891"/>
+                    </a:xfrm>
+                    <a:prstGeom prst="rect">
+                      <a:avLst/>
+                    </a:prstGeom>
+                  </pic:spPr>
+                </pic:pic>
+              </a:graphicData>
+            </a:graphic>
+          </wp:inline>
+        </w:drawing>
+      </w:r>
     </w:p>
     <w:p>
       <w:pPr>
@@ -2208,24 +2838,238 @@
       </w:pPr>
       <w:r>
         <w:rPr>
+          <w:noProof/>
           <w:lang w:val="en-US"/>
         </w:rPr>
-        <w:t>ResNet152V2</w:t>
-      </w:r>
-    </w:p>
-    <w:p>
-      <w:pPr>
-        <w:spacing w:after="0" w:line="360" w:lineRule="auto"/>
-        <w:jc w:val="both"/>
-        <w:rPr>
+        <w:drawing>
+          <wp:inline distT="0" distB="0" distL="0" distR="0" wp14:anchorId="4B539A3D" wp14:editId="02AF8753">
+            <wp:extent cx="1800000" cy="1390892"/>
+            <wp:effectExtent l="0" t="0" r="0" b="0"/>
+            <wp:docPr id="969152025" name="Рисунок 9"/>
+            <wp:cNvGraphicFramePr>
+              <a:graphicFrameLocks xmlns:a="http://schemas.openxmlformats.org/drawingml/2006/main" noChangeAspect="1"/>
+            </wp:cNvGraphicFramePr>
+            <a:graphic xmlns:a="http://schemas.openxmlformats.org/drawingml/2006/main">
+              <a:graphicData uri="http://schemas.openxmlformats.org/drawingml/2006/picture">
+                <pic:pic xmlns:pic="http://schemas.openxmlformats.org/drawingml/2006/picture">
+                  <pic:nvPicPr>
+                    <pic:cNvPr id="969152025" name="Рисунок 969152025"/>
+                    <pic:cNvPicPr/>
+                  </pic:nvPicPr>
+                  <pic:blipFill>
+                    <a:blip r:embed="rId9" cstate="print">
+                      <a:extLst>
+                        <a:ext uri="{28A0092B-C50C-407E-A947-70E740481C1C}">
+                          <a14:useLocalDpi xmlns:a14="http://schemas.microsoft.com/office/drawing/2010/main" val="0"/>
+                        </a:ext>
+                      </a:extLst>
+                    </a:blip>
+                    <a:stretch>
+                      <a:fillRect/>
+                    </a:stretch>
+                  </pic:blipFill>
+                  <pic:spPr>
+                    <a:xfrm>
+                      <a:off x="0" y="0"/>
+                      <a:ext cx="1800000" cy="1390892"/>
+                    </a:xfrm>
+                    <a:prstGeom prst="rect">
+                      <a:avLst/>
+                    </a:prstGeom>
+                  </pic:spPr>
+                </pic:pic>
+              </a:graphicData>
+            </a:graphic>
+          </wp:inline>
+        </w:drawing>
+      </w:r>
+      <w:r>
+        <w:rPr>
+          <w:noProof/>
           <w:lang w:val="en-US"/>
         </w:rPr>
-      </w:pPr>
-      <w:r>
-        <w:rPr>
+        <w:drawing>
+          <wp:inline distT="0" distB="0" distL="0" distR="0" wp14:anchorId="1B388F79" wp14:editId="2DE696F4">
+            <wp:extent cx="1800000" cy="1390892"/>
+            <wp:effectExtent l="0" t="0" r="0" b="0"/>
+            <wp:docPr id="858950527" name="Рисунок 10"/>
+            <wp:cNvGraphicFramePr>
+              <a:graphicFrameLocks xmlns:a="http://schemas.openxmlformats.org/drawingml/2006/main" noChangeAspect="1"/>
+            </wp:cNvGraphicFramePr>
+            <a:graphic xmlns:a="http://schemas.openxmlformats.org/drawingml/2006/main">
+              <a:graphicData uri="http://schemas.openxmlformats.org/drawingml/2006/picture">
+                <pic:pic xmlns:pic="http://schemas.openxmlformats.org/drawingml/2006/picture">
+                  <pic:nvPicPr>
+                    <pic:cNvPr id="858950527" name="Рисунок 858950527"/>
+                    <pic:cNvPicPr/>
+                  </pic:nvPicPr>
+                  <pic:blipFill>
+                    <a:blip r:embed="rId10" cstate="print">
+                      <a:extLst>
+                        <a:ext uri="{28A0092B-C50C-407E-A947-70E740481C1C}">
+                          <a14:useLocalDpi xmlns:a14="http://schemas.microsoft.com/office/drawing/2010/main" val="0"/>
+                        </a:ext>
+                      </a:extLst>
+                    </a:blip>
+                    <a:stretch>
+                      <a:fillRect/>
+                    </a:stretch>
+                  </pic:blipFill>
+                  <pic:spPr>
+                    <a:xfrm>
+                      <a:off x="0" y="0"/>
+                      <a:ext cx="1800000" cy="1390892"/>
+                    </a:xfrm>
+                    <a:prstGeom prst="rect">
+                      <a:avLst/>
+                    </a:prstGeom>
+                  </pic:spPr>
+                </pic:pic>
+              </a:graphicData>
+            </a:graphic>
+          </wp:inline>
+        </w:drawing>
+      </w:r>
+      <w:r>
+        <w:rPr>
+          <w:noProof/>
           <w:lang w:val="en-US"/>
         </w:rPr>
-        <w:t>MobileNetV2</w:t>
+        <w:drawing>
+          <wp:inline distT="0" distB="0" distL="0" distR="0" wp14:anchorId="462B08D9" wp14:editId="5B3C45BC">
+            <wp:extent cx="1800000" cy="1390892"/>
+            <wp:effectExtent l="0" t="0" r="0" b="0"/>
+            <wp:docPr id="723427110" name="Рисунок 11"/>
+            <wp:cNvGraphicFramePr>
+              <a:graphicFrameLocks xmlns:a="http://schemas.openxmlformats.org/drawingml/2006/main" noChangeAspect="1"/>
+            </wp:cNvGraphicFramePr>
+            <a:graphic xmlns:a="http://schemas.openxmlformats.org/drawingml/2006/main">
+              <a:graphicData uri="http://schemas.openxmlformats.org/drawingml/2006/picture">
+                <pic:pic xmlns:pic="http://schemas.openxmlformats.org/drawingml/2006/picture">
+                  <pic:nvPicPr>
+                    <pic:cNvPr id="723427110" name="Рисунок 723427110"/>
+                    <pic:cNvPicPr/>
+                  </pic:nvPicPr>
+                  <pic:blipFill>
+                    <a:blip r:embed="rId11" cstate="print">
+                      <a:extLst>
+                        <a:ext uri="{28A0092B-C50C-407E-A947-70E740481C1C}">
+                          <a14:useLocalDpi xmlns:a14="http://schemas.microsoft.com/office/drawing/2010/main" val="0"/>
+                        </a:ext>
+                      </a:extLst>
+                    </a:blip>
+                    <a:stretch>
+                      <a:fillRect/>
+                    </a:stretch>
+                  </pic:blipFill>
+                  <pic:spPr>
+                    <a:xfrm>
+                      <a:off x="0" y="0"/>
+                      <a:ext cx="1800000" cy="1390892"/>
+                    </a:xfrm>
+                    <a:prstGeom prst="rect">
+                      <a:avLst/>
+                    </a:prstGeom>
+                  </pic:spPr>
+                </pic:pic>
+              </a:graphicData>
+            </a:graphic>
+          </wp:inline>
+        </w:drawing>
+      </w:r>
+      <w:r>
+        <w:rPr>
+          <w:noProof/>
+          <w:lang w:val="en-US"/>
+        </w:rPr>
+        <w:drawing>
+          <wp:inline distT="0" distB="0" distL="0" distR="0" wp14:anchorId="540D2A05" wp14:editId="301D9816">
+            <wp:extent cx="1800000" cy="1390892"/>
+            <wp:effectExtent l="0" t="0" r="0" b="0"/>
+            <wp:docPr id="646157280" name="Рисунок 12"/>
+            <wp:cNvGraphicFramePr>
+              <a:graphicFrameLocks xmlns:a="http://schemas.openxmlformats.org/drawingml/2006/main" noChangeAspect="1"/>
+            </wp:cNvGraphicFramePr>
+            <a:graphic xmlns:a="http://schemas.openxmlformats.org/drawingml/2006/main">
+              <a:graphicData uri="http://schemas.openxmlformats.org/drawingml/2006/picture">
+                <pic:pic xmlns:pic="http://schemas.openxmlformats.org/drawingml/2006/picture">
+                  <pic:nvPicPr>
+                    <pic:cNvPr id="646157280" name="Рисунок 646157280"/>
+                    <pic:cNvPicPr/>
+                  </pic:nvPicPr>
+                  <pic:blipFill>
+                    <a:blip r:embed="rId12" cstate="print">
+                      <a:extLst>
+                        <a:ext uri="{28A0092B-C50C-407E-A947-70E740481C1C}">
+                          <a14:useLocalDpi xmlns:a14="http://schemas.microsoft.com/office/drawing/2010/main" val="0"/>
+                        </a:ext>
+                      </a:extLst>
+                    </a:blip>
+                    <a:stretch>
+                      <a:fillRect/>
+                    </a:stretch>
+                  </pic:blipFill>
+                  <pic:spPr>
+                    <a:xfrm>
+                      <a:off x="0" y="0"/>
+                      <a:ext cx="1800000" cy="1390892"/>
+                    </a:xfrm>
+                    <a:prstGeom prst="rect">
+                      <a:avLst/>
+                    </a:prstGeom>
+                  </pic:spPr>
+                </pic:pic>
+              </a:graphicData>
+            </a:graphic>
+          </wp:inline>
+        </w:drawing>
+      </w:r>
+      <w:r>
+        <w:rPr>
+          <w:noProof/>
+          <w:lang w:val="en-US"/>
+        </w:rPr>
+        <w:drawing>
+          <wp:inline distT="0" distB="0" distL="0" distR="0" wp14:anchorId="31158AA3" wp14:editId="0D5858F5">
+            <wp:extent cx="1800000" cy="1390892"/>
+            <wp:effectExtent l="0" t="0" r="0" b="0"/>
+            <wp:docPr id="826834443" name="Рисунок 13"/>
+            <wp:cNvGraphicFramePr>
+              <a:graphicFrameLocks xmlns:a="http://schemas.openxmlformats.org/drawingml/2006/main" noChangeAspect="1"/>
+            </wp:cNvGraphicFramePr>
+            <a:graphic xmlns:a="http://schemas.openxmlformats.org/drawingml/2006/main">
+              <a:graphicData uri="http://schemas.openxmlformats.org/drawingml/2006/picture">
+                <pic:pic xmlns:pic="http://schemas.openxmlformats.org/drawingml/2006/picture">
+                  <pic:nvPicPr>
+                    <pic:cNvPr id="826834443" name="Рисунок 826834443"/>
+                    <pic:cNvPicPr/>
+                  </pic:nvPicPr>
+                  <pic:blipFill>
+                    <a:blip r:embed="rId13" cstate="print">
+                      <a:extLst>
+                        <a:ext uri="{28A0092B-C50C-407E-A947-70E740481C1C}">
+                          <a14:useLocalDpi xmlns:a14="http://schemas.microsoft.com/office/drawing/2010/main" val="0"/>
+                        </a:ext>
+                      </a:extLst>
+                    </a:blip>
+                    <a:stretch>
+                      <a:fillRect/>
+                    </a:stretch>
+                  </pic:blipFill>
+                  <pic:spPr>
+                    <a:xfrm>
+                      <a:off x="0" y="0"/>
+                      <a:ext cx="1800000" cy="1390892"/>
+                    </a:xfrm>
+                    <a:prstGeom prst="rect">
+                      <a:avLst/>
+                    </a:prstGeom>
+                  </pic:spPr>
+                </pic:pic>
+              </a:graphicData>
+            </a:graphic>
+          </wp:inline>
+        </w:drawing>
       </w:r>
     </w:p>
     <w:p>
@@ -2245,12 +3089,42 @@
           <w:lang w:val="en-US"/>
         </w:rPr>
       </w:pPr>
-      <w:r>
+    </w:p>
+    <w:p>
+      <w:pPr>
+        <w:spacing w:after="0" w:line="360" w:lineRule="auto"/>
+        <w:jc w:val="both"/>
         <w:rPr>
           <w:lang w:val="en-US"/>
         </w:rPr>
-        <w:t>YOLOv4_cspdarknet53</w:t>
-      </w:r>
+      </w:pPr>
+    </w:p>
+    <w:p>
+      <w:pPr>
+        <w:spacing w:after="0" w:line="360" w:lineRule="auto"/>
+        <w:jc w:val="both"/>
+        <w:rPr>
+          <w:lang w:val="en-US"/>
+        </w:rPr>
+      </w:pPr>
+    </w:p>
+    <w:p>
+      <w:pPr>
+        <w:spacing w:after="0" w:line="360" w:lineRule="auto"/>
+        <w:jc w:val="both"/>
+        <w:rPr>
+          <w:lang w:val="en-US"/>
+        </w:rPr>
+      </w:pPr>
+    </w:p>
+    <w:p>
+      <w:pPr>
+        <w:spacing w:after="0" w:line="360" w:lineRule="auto"/>
+        <w:jc w:val="both"/>
+        <w:rPr>
+          <w:lang w:val="en-US"/>
+        </w:rPr>
+      </w:pPr>
     </w:p>
     <w:p>
       <w:pPr>
@@ -2275,9 +3149,107 @@
         <w:spacing w:after="0" w:line="360" w:lineRule="auto"/>
         <w:jc w:val="both"/>
       </w:pPr>
-      <w:r>
-        <w:t>Field: Recent developments in analytical and theoretical methods for defect studies in semiconductors</w:t>
-      </w:r>
+      <w:proofErr w:type="spellStart"/>
+      <w:r>
+        <w:t>Field</w:t>
+      </w:r>
+      <w:proofErr w:type="spellEnd"/>
+      <w:r>
+        <w:t xml:space="preserve">: </w:t>
+      </w:r>
+      <w:proofErr w:type="spellStart"/>
+      <w:r>
+        <w:t>Recent</w:t>
+      </w:r>
+      <w:proofErr w:type="spellEnd"/>
+      <w:r>
+        <w:t xml:space="preserve"> </w:t>
+      </w:r>
+      <w:proofErr w:type="spellStart"/>
+      <w:r>
+        <w:t>developments</w:t>
+      </w:r>
+      <w:proofErr w:type="spellEnd"/>
+      <w:r>
+        <w:t xml:space="preserve"> </w:t>
+      </w:r>
+      <w:proofErr w:type="spellStart"/>
+      <w:r>
+        <w:t>in</w:t>
+      </w:r>
+      <w:proofErr w:type="spellEnd"/>
+      <w:r>
+        <w:t xml:space="preserve"> </w:t>
+      </w:r>
+      <w:proofErr w:type="spellStart"/>
+      <w:r>
+        <w:t>analytical</w:t>
+      </w:r>
+      <w:proofErr w:type="spellEnd"/>
+      <w:r>
+        <w:t xml:space="preserve"> </w:t>
+      </w:r>
+      <w:proofErr w:type="spellStart"/>
+      <w:r>
+        <w:t>and</w:t>
+      </w:r>
+      <w:proofErr w:type="spellEnd"/>
+      <w:r>
+        <w:t xml:space="preserve"> </w:t>
+      </w:r>
+      <w:proofErr w:type="spellStart"/>
+      <w:r>
+        <w:t>theoretical</w:t>
+      </w:r>
+      <w:proofErr w:type="spellEnd"/>
+      <w:r>
+        <w:t xml:space="preserve"> </w:t>
+      </w:r>
+      <w:proofErr w:type="spellStart"/>
+      <w:r>
+        <w:t>methods</w:t>
+      </w:r>
+      <w:proofErr w:type="spellEnd"/>
+      <w:r>
+        <w:t xml:space="preserve"> </w:t>
+      </w:r>
+      <w:proofErr w:type="spellStart"/>
+      <w:r>
+        <w:t>for</w:t>
+      </w:r>
+      <w:proofErr w:type="spellEnd"/>
+      <w:r>
+        <w:t xml:space="preserve"> </w:t>
+      </w:r>
+      <w:proofErr w:type="spellStart"/>
+      <w:r>
+        <w:t>defect</w:t>
+      </w:r>
+      <w:proofErr w:type="spellEnd"/>
+      <w:r>
+        <w:t xml:space="preserve"> </w:t>
+      </w:r>
+      <w:proofErr w:type="spellStart"/>
+      <w:r>
+        <w:t>studies</w:t>
+      </w:r>
+      <w:proofErr w:type="spellEnd"/>
+      <w:r>
+        <w:t xml:space="preserve"> </w:t>
+      </w:r>
+      <w:proofErr w:type="spellStart"/>
+      <w:r>
+        <w:t>in</w:t>
+      </w:r>
+      <w:proofErr w:type="spellEnd"/>
+      <w:r>
+        <w:t xml:space="preserve"> </w:t>
+      </w:r>
+      <w:proofErr w:type="spellStart"/>
+      <w:r>
+        <w:t>semiconductors</w:t>
+      </w:r>
+      <w:proofErr w:type="spellEnd"/>
     </w:p>
     <w:p>
       <w:pPr>
@@ -2297,13 +3269,34 @@
         <w:tab/>
       </w:r>
       <w:r>
-        <w:t>Генерація електроенергії за допомогою сонячних фотоелектричних (ФЕ) систем у світі швидко зростає. На кінець 2019 року сумарна потужність ФЕ</w:t>
-      </w:r>
-      <w:r>
-        <w:t xml:space="preserve"> </w:t>
-      </w:r>
-      <w:r>
-        <w:t xml:space="preserve">систем склала 623,2 ГВт </w:t>
+        <w:t>Генерація електроенергії за допомогою сонячних фотоелектричних (</w:t>
+      </w:r>
+      <w:proofErr w:type="spellStart"/>
+      <w:r>
+        <w:t>ФЕ</w:t>
+      </w:r>
+      <w:proofErr w:type="spellEnd"/>
+      <w:r>
+        <w:t xml:space="preserve">) систем у світі швидко зростає. На кінець 2019 року сумарна потужність </w:t>
+      </w:r>
+      <w:proofErr w:type="spellStart"/>
+      <w:r>
+        <w:t>ФЕ</w:t>
+      </w:r>
+      <w:proofErr w:type="spellEnd"/>
+      <w:r>
+        <w:t xml:space="preserve"> </w:t>
+      </w:r>
+      <w:r>
+        <w:t xml:space="preserve">систем склала 623,2 </w:t>
+      </w:r>
+      <w:proofErr w:type="spellStart"/>
+      <w:r>
+        <w:t>ГВт</w:t>
+      </w:r>
+      <w:proofErr w:type="spellEnd"/>
+      <w:r>
+        <w:t xml:space="preserve"> </w:t>
       </w:r>
       <w:r>
         <w:rPr>
@@ -2327,10 +3320,34 @@
         <w:t>є</w:t>
       </w:r>
       <w:r>
-        <w:t xml:space="preserve"> на сонячну ФЕ енергію, а </w:t>
-      </w:r>
-      <w:r>
-        <w:t xml:space="preserve">до 2030 року експерти прогнозують, що щорічна потужність ФЕ-систем в світі досягне 2840 ГВт </w:t>
+        <w:t xml:space="preserve"> на сонячну </w:t>
+      </w:r>
+      <w:proofErr w:type="spellStart"/>
+      <w:r>
+        <w:t>ФЕ</w:t>
+      </w:r>
+      <w:proofErr w:type="spellEnd"/>
+      <w:r>
+        <w:t xml:space="preserve"> енергію, а </w:t>
+      </w:r>
+      <w:r>
+        <w:t xml:space="preserve">до 2030 року експерти прогнозують, що щорічна потужність </w:t>
+      </w:r>
+      <w:proofErr w:type="spellStart"/>
+      <w:r>
+        <w:t>ФЕ</w:t>
+      </w:r>
+      <w:proofErr w:type="spellEnd"/>
+      <w:r>
+        <w:t xml:space="preserve">-систем в світі досягне 2840 </w:t>
+      </w:r>
+      <w:proofErr w:type="spellStart"/>
+      <w:r>
+        <w:t>ГВт</w:t>
+      </w:r>
+      <w:proofErr w:type="spellEnd"/>
+      <w:r>
+        <w:t xml:space="preserve"> </w:t>
       </w:r>
       <w:r>
         <w:rPr>
@@ -2345,7 +3362,15 @@
         <w:t>Швидке розповсюдження таких систем передусім зумовлене нижчою вартістю виробленої електроенергії порівняно з іншими новими електростанціями</w:t>
       </w:r>
       <w:r>
-        <w:t xml:space="preserve"> і стимулювало значне зростання попиту на розробку інтелектуальних технологій виявлення та класифікації дефектів у ФЕ системах. </w:t>
+        <w:t xml:space="preserve"> і стимулювало значне зростання попиту на розробку інтелектуальних технологій виявлення та класифікації дефектів у </w:t>
+      </w:r>
+      <w:proofErr w:type="spellStart"/>
+      <w:r>
+        <w:t>ФЕ</w:t>
+      </w:r>
+      <w:proofErr w:type="spellEnd"/>
+      <w:r>
+        <w:t xml:space="preserve"> системах. </w:t>
       </w:r>
       <w:r>
         <w:t>Такі технології допомагають</w:t>
@@ -2353,9 +3378,11 @@
       <w:r>
         <w:t xml:space="preserve"> оцінювати роботу </w:t>
       </w:r>
+      <w:proofErr w:type="spellStart"/>
       <w:r>
         <w:t>ФЕ</w:t>
       </w:r>
+      <w:proofErr w:type="spellEnd"/>
       <w:r>
         <w:t xml:space="preserve"> модулів на місці та заощаджу</w:t>
       </w:r>
@@ -2386,8 +3413,13 @@
       <w:r>
         <w:t xml:space="preserve">Провідною технологією у галузі залишаються кремнієві сонячні елементи, завдяки їхній доступності, налагодженому виробництву та здатності до подальшого масштабування. </w:t>
       </w:r>
-      <w:r>
-        <w:t xml:space="preserve">Моно- та полікристалічний кремній складають близько 98% від загального виробництва сонячних елементів у 2024 році, з них 70% припадає на пластини n-типу </w:t>
+      <w:proofErr w:type="spellStart"/>
+      <w:r>
+        <w:t>Моно</w:t>
+      </w:r>
+      <w:proofErr w:type="spellEnd"/>
+      <w:r>
+        <w:t xml:space="preserve">- та полікристалічний кремній складають близько 98% від загального виробництва сонячних елементів у 2024 році, з них 70% припадає на пластини n-типу </w:t>
       </w:r>
       <w:r>
         <w:rPr>
@@ -2417,13 +3449,29 @@
         <w:tab/>
       </w:r>
       <w:r>
-        <w:t xml:space="preserve">Для забезпечення стабільної роботи ФЕ систем критично важливим є своєчасне виявлення та діагностика дефектів на ранніх стадіях деградації. </w:t>
+        <w:t xml:space="preserve">Для забезпечення стабільної роботи </w:t>
+      </w:r>
+      <w:proofErr w:type="spellStart"/>
+      <w:r>
+        <w:t>ФЕ</w:t>
+      </w:r>
+      <w:proofErr w:type="spellEnd"/>
+      <w:r>
+        <w:t xml:space="preserve"> систем критично важливим є своєчасне виявлення та діагностика дефектів на ранніх стадіях деградації. </w:t>
       </w:r>
       <w:r>
         <w:t>Традиційні методи виявлення</w:t>
       </w:r>
       <w:r>
-        <w:t xml:space="preserve"> дефектів у ФЕ системах можна розділити на два типи</w:t>
+        <w:t xml:space="preserve"> дефектів у </w:t>
+      </w:r>
+      <w:proofErr w:type="spellStart"/>
+      <w:r>
+        <w:t>ФЕ</w:t>
+      </w:r>
+      <w:proofErr w:type="spellEnd"/>
+      <w:r>
+        <w:t xml:space="preserve"> системах можна розділити на два типи</w:t>
       </w:r>
       <w:r>
         <w:t xml:space="preserve"> </w:t>
@@ -2447,7 +3495,15 @@
         <w:t>]</w:t>
       </w:r>
       <w:r>
-        <w:t xml:space="preserve">. Перший тип передбачає аналіз характеристичних кривих електричних параметрів, таких як струм, напруга та потужність ФЕ системи. Цей аналіз поєднується з параметрами навколишнього середовища, такими як інтенсивність сонячного випромінювання та температура, для виявлення різних типів дефектів. </w:t>
+        <w:t xml:space="preserve">. Перший тип передбачає аналіз характеристичних кривих електричних параметрів, таких як струм, напруга та потужність </w:t>
+      </w:r>
+      <w:proofErr w:type="spellStart"/>
+      <w:r>
+        <w:t>ФЕ</w:t>
+      </w:r>
+      <w:proofErr w:type="spellEnd"/>
+      <w:r>
+        <w:t xml:space="preserve"> системи. Цей аналіз поєднується з параметрами навколишнього середовища, такими як інтенсивність сонячного випромінювання та температура, для виявлення різних типів дефектів. </w:t>
       </w:r>
       <w:r>
         <w:t>Водночас, аналіз кривих</w:t>
@@ -2465,7 +3521,15 @@
         <w:t xml:space="preserve"> </w:t>
       </w:r>
       <w:r>
-        <w:t xml:space="preserve">Другий тип передбачає аналіз електролюмінесцентних (ЕЛ) </w:t>
+        <w:t xml:space="preserve">Другий тип передбачає аналіз </w:t>
+      </w:r>
+      <w:proofErr w:type="spellStart"/>
+      <w:r>
+        <w:t>електролюмінесцентних</w:t>
+      </w:r>
+      <w:proofErr w:type="spellEnd"/>
+      <w:r>
+        <w:t xml:space="preserve"> (ЕЛ) </w:t>
       </w:r>
       <w:r>
         <w:rPr>
@@ -2570,12 +3634,14 @@
       <w:r>
         <w:t xml:space="preserve">поєднання ЕЛ візуалізації зі </w:t>
       </w:r>
+      <w:proofErr w:type="spellStart"/>
       <w:r>
         <w:t>згортков</w:t>
       </w:r>
       <w:r>
         <w:t>ими</w:t>
       </w:r>
+      <w:proofErr w:type="spellEnd"/>
       <w:r>
         <w:t xml:space="preserve"> нейронн</w:t>
       </w:r>
@@ -2589,7 +3655,15 @@
         <w:t>ами</w:t>
       </w:r>
       <w:r>
-        <w:t xml:space="preserve"> (CNN)</w:t>
+        <w:t xml:space="preserve"> (</w:t>
+      </w:r>
+      <w:proofErr w:type="spellStart"/>
+      <w:r>
+        <w:t>CNN</w:t>
+      </w:r>
+      <w:proofErr w:type="spellEnd"/>
+      <w:r>
+        <w:t>)</w:t>
       </w:r>
       <w:r>
         <w:t xml:space="preserve"> </w:t>
@@ -2664,7 +3738,55 @@
         <w:t xml:space="preserve"> </w:t>
       </w:r>
       <w:r>
-        <w:t xml:space="preserve">Моделі глибокого навчання, зокрема CNN (ResNet, VGG, YOLO, Swin Transformer), домінують у сучасних дослідженнях, демонструючи високу точність у задачах класифікації та локалізації дефектів </w:t>
+        <w:t xml:space="preserve">Моделі глибокого навчання, зокрема </w:t>
+      </w:r>
+      <w:proofErr w:type="spellStart"/>
+      <w:r>
+        <w:t>CNN</w:t>
+      </w:r>
+      <w:proofErr w:type="spellEnd"/>
+      <w:r>
+        <w:t xml:space="preserve"> (</w:t>
+      </w:r>
+      <w:proofErr w:type="spellStart"/>
+      <w:r>
+        <w:t>ResNet</w:t>
+      </w:r>
+      <w:proofErr w:type="spellEnd"/>
+      <w:r>
+        <w:t xml:space="preserve">, </w:t>
+      </w:r>
+      <w:proofErr w:type="spellStart"/>
+      <w:r>
+        <w:t>VGG</w:t>
+      </w:r>
+      <w:proofErr w:type="spellEnd"/>
+      <w:r>
+        <w:t xml:space="preserve">, </w:t>
+      </w:r>
+      <w:proofErr w:type="spellStart"/>
+      <w:r>
+        <w:t>YOLO</w:t>
+      </w:r>
+      <w:proofErr w:type="spellEnd"/>
+      <w:r>
+        <w:t xml:space="preserve">, </w:t>
+      </w:r>
+      <w:proofErr w:type="spellStart"/>
+      <w:r>
+        <w:t>Swin</w:t>
+      </w:r>
+      <w:proofErr w:type="spellEnd"/>
+      <w:r>
+        <w:t xml:space="preserve"> </w:t>
+      </w:r>
+      <w:proofErr w:type="spellStart"/>
+      <w:r>
+        <w:t>Transformer</w:t>
+      </w:r>
+      <w:proofErr w:type="spellEnd"/>
+      <w:r>
+        <w:t xml:space="preserve">), домінують у сучасних дослідженнях, демонструючи високу точність у задачах класифікації та локалізації дефектів </w:t>
       </w:r>
       <w:r>
         <w:rPr>
@@ -2673,7 +3795,15 @@
         <w:t>[Abdelsattar2025, nguyen2024, Aktouf2024]</w:t>
       </w:r>
       <w:r>
-        <w:t xml:space="preserve">. Методи ансамблювання та механізми уваги додатково підвищують продуктивність, тоді як легковагові моделі (наприклад, MobileNetV2) дають змогу розгортати такі системи в умовах обмежених обчислювальних ресурсів </w:t>
+        <w:t xml:space="preserve">. Методи </w:t>
+      </w:r>
+      <w:proofErr w:type="spellStart"/>
+      <w:r>
+        <w:t>ансамблювання</w:t>
+      </w:r>
+      <w:proofErr w:type="spellEnd"/>
+      <w:r>
+        <w:t xml:space="preserve"> та механізми уваги додатково підвищують продуктивність, тоді як легковагові моделі (наприклад, MobileNetV2) дають змогу розгортати такі системи в умовах обмежених обчислювальних ресурсів </w:t>
       </w:r>
       <w:r>
         <w:rPr>
@@ -2700,8 +3830,21 @@
       <w:r>
         <w:t xml:space="preserve">Серед переваг такої комплексної методики можна виділити те, що </w:t>
       </w:r>
-      <w:r>
-        <w:t>CNN-архітектури здатні одночасно аналізувати локальні та глобальні просторові патерни на ЕЛ-зображеннях, виявляючи не лише окремі дефекти, а й їх просторові кореляції (кластеризацію, взаємний вплив, закономірності росту)</w:t>
+      <w:proofErr w:type="spellStart"/>
+      <w:r>
+        <w:t>CNN</w:t>
+      </w:r>
+      <w:proofErr w:type="spellEnd"/>
+      <w:r>
+        <w:t xml:space="preserve">-архітектури здатні одночасно аналізувати локальні та глобальні просторові </w:t>
+      </w:r>
+      <w:proofErr w:type="spellStart"/>
+      <w:r>
+        <w:t>патерни</w:t>
+      </w:r>
+      <w:proofErr w:type="spellEnd"/>
+      <w:r>
+        <w:t xml:space="preserve"> на ЕЛ-зображеннях, виявляючи не лише окремі дефекти, а й їх просторові кореляції (кластеризацію, взаємний вплив, закономірності росту)</w:t>
       </w:r>
       <w:r>
         <w:t xml:space="preserve"> </w:t>
@@ -2725,7 +3868,23 @@
         <w:t>Крім того, г</w:t>
       </w:r>
       <w:r>
-        <w:t xml:space="preserve">либокі CNN-моделі можуть навчитися на слабких, низькоконтрастних змінах у текстурі ЕЛ-зображення, які не сприймаються людським оком, і тим самим прогнозувати появу дефектів до їхнього візуального прояву </w:t>
+        <w:t xml:space="preserve">либокі </w:t>
+      </w:r>
+      <w:proofErr w:type="spellStart"/>
+      <w:r>
+        <w:t>CNN</w:t>
+      </w:r>
+      <w:proofErr w:type="spellEnd"/>
+      <w:r>
+        <w:t xml:space="preserve">-моделі можуть навчитися на слабких, </w:t>
+      </w:r>
+      <w:proofErr w:type="spellStart"/>
+      <w:r>
+        <w:t>низькоконтрастних</w:t>
+      </w:r>
+      <w:proofErr w:type="spellEnd"/>
+      <w:r>
+        <w:t xml:space="preserve"> змінах у текстурі ЕЛ-зображення, які не сприймаються людським оком, і тим самим прогнозувати появу дефектів до їхнього візуального прояву </w:t>
       </w:r>
       <w:r>
         <w:rPr>
@@ -2740,13 +3899,26 @@
         <w:t xml:space="preserve"> </w:t>
       </w:r>
       <w:r>
-        <w:t>Звичайний аналіз ЕЛ сильно чутливий до умов освітлення, експозиції, температури та неоднорідностей</w:t>
-      </w:r>
+        <w:t xml:space="preserve">Звичайний аналіз ЕЛ сильно чутливий до умов освітлення, експозиції, температури та </w:t>
+      </w:r>
+      <w:proofErr w:type="spellStart"/>
+      <w:r>
+        <w:t>неоднорідностей</w:t>
+      </w:r>
+      <w:proofErr w:type="spellEnd"/>
       <w:r>
         <w:t>, але н</w:t>
       </w:r>
       <w:r>
-        <w:t>авчені CNN-моделі можуть автоматично нормалізувати або ігнорувати такі фонові варіації, фокусуючись на структурних ознаках дефектів, що підвищує відтворюваність і робить метод менш залежним від оператора</w:t>
+        <w:t xml:space="preserve">авчені </w:t>
+      </w:r>
+      <w:proofErr w:type="spellStart"/>
+      <w:r>
+        <w:t>CNN</w:t>
+      </w:r>
+      <w:proofErr w:type="spellEnd"/>
+      <w:r>
+        <w:t>-моделі можуть автоматично нормалізувати або ігнорувати такі фонові варіації, фокусуючись на структурних ознаках дефектів, що підвищує відтворюваність і робить метод менш залежним від оператора</w:t>
       </w:r>
       <w:r>
         <w:t xml:space="preserve"> </w:t>
@@ -2766,8 +3938,13 @@
       <w:r>
         <w:t xml:space="preserve">Також </w:t>
       </w:r>
-      <w:r>
-        <w:t>CNN-</w:t>
+      <w:proofErr w:type="spellStart"/>
+      <w:r>
+        <w:t>CNN</w:t>
+      </w:r>
+      <w:proofErr w:type="spellEnd"/>
+      <w:r>
+        <w:t>-</w:t>
       </w:r>
       <w:r>
         <w:t>моделі</w:t>
@@ -2844,7 +4021,15 @@
         <w:t>[buratti2024]</w:t>
       </w:r>
       <w:r>
-        <w:t xml:space="preserve">. Інтерпретованість моделі залишається обмеженою, що може заважати впровадженню в виробничих середовищах з високими ризиками </w:t>
+        <w:t xml:space="preserve">. </w:t>
+      </w:r>
+      <w:proofErr w:type="spellStart"/>
+      <w:r>
+        <w:t>Інтерпретованість</w:t>
+      </w:r>
+      <w:proofErr w:type="spellEnd"/>
+      <w:r>
+        <w:t xml:space="preserve"> моделі залишається обмеженою, що може заважати впровадженню в виробничих середовищах з високими ризиками </w:t>
       </w:r>
       <w:r>
         <w:rPr>
@@ -2883,7 +4068,15 @@
         <w:t>[buratti2024]</w:t>
       </w:r>
       <w:r>
-        <w:t xml:space="preserve">. Більшість сучасних моделей комп'ютерного зору вимагають великих наборів даних для досягнення надійної роботи та уникнення перенавчання, що рідко є можливим у практичних дослідженнях дефектів напівпровідників. Однією з перспективних стратегій подолання цього обмеження є перетворення </w:t>
+        <w:t xml:space="preserve">. Більшість сучасних моделей комп'ютерного зору вимагають великих наборів даних для досягнення надійної роботи та уникнення перенавчання, що </w:t>
+      </w:r>
+      <w:proofErr w:type="spellStart"/>
+      <w:r>
+        <w:t>рідко</w:t>
+      </w:r>
+      <w:proofErr w:type="spellEnd"/>
+      <w:r>
+        <w:t xml:space="preserve"> є можливим у практичних дослідженнях дефектів напівпровідників. Однією з перспективних стратегій подолання цього обмеження є перетворення </w:t>
       </w:r>
       <w:r>
         <w:t xml:space="preserve">часових </w:t>
@@ -2925,7 +4118,21 @@
         <w:rPr>
           <w:color w:val="EE0000"/>
         </w:rPr>
-        <w:t xml:space="preserve"> (page 100)</w:t>
+        <w:t xml:space="preserve"> (</w:t>
+      </w:r>
+      <w:proofErr w:type="spellStart"/>
+      <w:r>
+        <w:rPr>
+          <w:color w:val="EE0000"/>
+        </w:rPr>
+        <w:t>page</w:t>
+      </w:r>
+      <w:proofErr w:type="spellEnd"/>
+      <w:r>
+        <w:rPr>
+          <w:color w:val="EE0000"/>
+        </w:rPr>
+        <w:t xml:space="preserve"> 100)</w:t>
       </w:r>
       <w:r>
         <w:rPr>
@@ -2944,7 +4151,15 @@
       </w:pPr>
       <w:r>
         <w:tab/>
-        <w:t>В даній роботі представлена методика, що перетворює часові залежності струму короткого замикання в зображення, вейвлет-спектрограми, з яких можна витягувати високорозмірні вектори ознак за допомогою попередньо навчених моделей комп'ютерного зору. Ці багаті на ознаки представлення можуть слугувати вхідними даними для традиційних моделей машинного навчання, ефективно використовуючи невелику кількість експериментальних даних для досягнення точного прогнозування параметрів, пов'язаних з дефектами</w:t>
+        <w:t xml:space="preserve">В даній роботі представлена методика, що перетворює часові залежності струму короткого замикання в зображення, вейвлет-спектрограми, з яких можна витягувати </w:t>
+      </w:r>
+      <w:proofErr w:type="spellStart"/>
+      <w:r>
+        <w:t>високорозмірні</w:t>
+      </w:r>
+      <w:proofErr w:type="spellEnd"/>
+      <w:r>
+        <w:t xml:space="preserve"> вектори ознак за допомогою попередньо навчених моделей комп'ютерного зору. Ці багаті на ознаки представлення можуть слугувати вхідними даними для традиційних моделей машинного навчання, ефективно використовуючи невелику кількість експериментальних даних для досягнення точного прогнозування параметрів, пов'язаних з дефектами</w:t>
       </w:r>
       <w:r>
         <w:t>, в сонячних елементах</w:t>
@@ -3017,7 +4232,15 @@
         <w:t>, наприклад,</w:t>
       </w:r>
       <w:r>
-        <w:t xml:space="preserve"> виявлення дефектів інтерфейсу електрод-елемент, які не видно на необроблених зображеннях. Такі методики продемонстрували підвищену чутливість до нестабільності живлення та внутрішніх несправностей сонячних елементів </w:t>
+        <w:t xml:space="preserve"> виявлення дефектів інтерфейсу електрод-елемент, які не видно на необроблених зображеннях. Такі методики продемонстрували підвищену чутливість до нестабільності живлення та внутрішніх </w:t>
+      </w:r>
+      <w:proofErr w:type="spellStart"/>
+      <w:r>
+        <w:t>несправностей</w:t>
+      </w:r>
+      <w:proofErr w:type="spellEnd"/>
+      <w:r>
+        <w:t xml:space="preserve"> сонячних елементів </w:t>
       </w:r>
       <w:r>
         <w:rPr>
@@ -3025,7 +4248,7 @@
         </w:rPr>
         <w:t>[</w:t>
       </w:r>
-      <w:hyperlink r:id="rId4" w:tgtFrame="_blank" w:tooltip="Persistent link using digital object identifier" w:history="1">
+      <w:hyperlink r:id="rId14" w:tgtFrame="_blank" w:tooltip="Persistent link using digital object identifier" w:history="1">
         <w:r>
           <w:rPr>
             <w:rStyle w:val="ae"/>
@@ -3139,7 +4362,15 @@
         <w:t xml:space="preserve">не тільки на поверхні, але і </w:t>
       </w:r>
       <w:r>
-        <w:t xml:space="preserve">в об'ємі сонячного елемента, наприклад, міжвузлові атоми </w:t>
+        <w:t xml:space="preserve">в об'ємі сонячного елемента, наприклад, </w:t>
+      </w:r>
+      <w:proofErr w:type="spellStart"/>
+      <w:r>
+        <w:t>міжвузлові</w:t>
+      </w:r>
+      <w:proofErr w:type="spellEnd"/>
+      <w:r>
+        <w:t xml:space="preserve"> атоми </w:t>
       </w:r>
       <w:r>
         <w:t>або кисневі комплекси.</w:t>
@@ -3191,7 +4422,71 @@
         <w:jc w:val="both"/>
       </w:pPr>
       <w:r>
-        <w:t>1. G. Masson, I. Kaizuka, IEA PVPS trends in photovoltaic applications 2020.pdf.</w:t>
+        <w:t xml:space="preserve">1. G. </w:t>
+      </w:r>
+      <w:proofErr w:type="spellStart"/>
+      <w:r>
+        <w:t>Masson</w:t>
+      </w:r>
+      <w:proofErr w:type="spellEnd"/>
+      <w:r>
+        <w:t xml:space="preserve">, I. </w:t>
+      </w:r>
+      <w:proofErr w:type="spellStart"/>
+      <w:r>
+        <w:t>Kaizuka</w:t>
+      </w:r>
+      <w:proofErr w:type="spellEnd"/>
+      <w:r>
+        <w:t xml:space="preserve">, </w:t>
+      </w:r>
+      <w:proofErr w:type="spellStart"/>
+      <w:r>
+        <w:t>IEA</w:t>
+      </w:r>
+      <w:proofErr w:type="spellEnd"/>
+      <w:r>
+        <w:t xml:space="preserve"> </w:t>
+      </w:r>
+      <w:proofErr w:type="spellStart"/>
+      <w:r>
+        <w:t>PVPS</w:t>
+      </w:r>
+      <w:proofErr w:type="spellEnd"/>
+      <w:r>
+        <w:t xml:space="preserve"> </w:t>
+      </w:r>
+      <w:proofErr w:type="spellStart"/>
+      <w:r>
+        <w:t>trends</w:t>
+      </w:r>
+      <w:proofErr w:type="spellEnd"/>
+      <w:r>
+        <w:t xml:space="preserve"> </w:t>
+      </w:r>
+      <w:proofErr w:type="spellStart"/>
+      <w:r>
+        <w:t>in</w:t>
+      </w:r>
+      <w:proofErr w:type="spellEnd"/>
+      <w:r>
+        <w:t xml:space="preserve"> </w:t>
+      </w:r>
+      <w:proofErr w:type="spellStart"/>
+      <w:r>
+        <w:t>photovoltaic</w:t>
+      </w:r>
+      <w:proofErr w:type="spellEnd"/>
+      <w:r>
+        <w:t xml:space="preserve"> </w:t>
+      </w:r>
+      <w:proofErr w:type="spellStart"/>
+      <w:r>
+        <w:t>applications</w:t>
+      </w:r>
+      <w:proofErr w:type="spellEnd"/>
+      <w:r>
+        <w:t xml:space="preserve"> 2020.pdf.</w:t>
       </w:r>
     </w:p>
     <w:p>
@@ -3200,16 +4495,138 @@
         <w:jc w:val="both"/>
       </w:pPr>
       <w:r>
-        <w:t>2. Irena, Future of solar photovoltaic: deployment, investment, technology, grid</w:t>
-      </w:r>
+        <w:t xml:space="preserve">2. </w:t>
+      </w:r>
+      <w:proofErr w:type="spellStart"/>
+      <w:r>
+        <w:t>Irena</w:t>
+      </w:r>
+      <w:proofErr w:type="spellEnd"/>
+      <w:r>
+        <w:t xml:space="preserve">, </w:t>
+      </w:r>
+      <w:proofErr w:type="spellStart"/>
+      <w:r>
+        <w:t>Future</w:t>
+      </w:r>
+      <w:proofErr w:type="spellEnd"/>
+      <w:r>
+        <w:t xml:space="preserve"> </w:t>
+      </w:r>
+      <w:proofErr w:type="spellStart"/>
+      <w:r>
+        <w:t>of</w:t>
+      </w:r>
+      <w:proofErr w:type="spellEnd"/>
+      <w:r>
+        <w:t xml:space="preserve"> </w:t>
+      </w:r>
+      <w:proofErr w:type="spellStart"/>
+      <w:r>
+        <w:t>solar</w:t>
+      </w:r>
+      <w:proofErr w:type="spellEnd"/>
+      <w:r>
+        <w:t xml:space="preserve"> </w:t>
+      </w:r>
+      <w:proofErr w:type="spellStart"/>
+      <w:r>
+        <w:t>photovoltaic</w:t>
+      </w:r>
+      <w:proofErr w:type="spellEnd"/>
+      <w:r>
+        <w:t xml:space="preserve">: </w:t>
+      </w:r>
+      <w:proofErr w:type="spellStart"/>
+      <w:r>
+        <w:t>deployment</w:t>
+      </w:r>
+      <w:proofErr w:type="spellEnd"/>
+      <w:r>
+        <w:t xml:space="preserve">, </w:t>
+      </w:r>
+      <w:proofErr w:type="spellStart"/>
+      <w:r>
+        <w:t>investment</w:t>
+      </w:r>
+      <w:proofErr w:type="spellEnd"/>
+      <w:r>
+        <w:t xml:space="preserve">, </w:t>
+      </w:r>
+      <w:proofErr w:type="spellStart"/>
+      <w:r>
+        <w:t>technology</w:t>
+      </w:r>
+      <w:proofErr w:type="spellEnd"/>
+      <w:r>
+        <w:t xml:space="preserve">, </w:t>
+      </w:r>
+      <w:proofErr w:type="spellStart"/>
+      <w:r>
+        <w:t>grid</w:t>
+      </w:r>
+      <w:proofErr w:type="spellEnd"/>
     </w:p>
     <w:p>
       <w:pPr>
         <w:spacing w:after="0" w:line="360" w:lineRule="auto"/>
         <w:jc w:val="both"/>
       </w:pPr>
-      <w:r>
-        <w:t>integration and socio-economic aspects (a global energy transformation:</w:t>
+      <w:proofErr w:type="spellStart"/>
+      <w:r>
+        <w:t>integration</w:t>
+      </w:r>
+      <w:proofErr w:type="spellEnd"/>
+      <w:r>
+        <w:t xml:space="preserve"> </w:t>
+      </w:r>
+      <w:proofErr w:type="spellStart"/>
+      <w:r>
+        <w:t>and</w:t>
+      </w:r>
+      <w:proofErr w:type="spellEnd"/>
+      <w:r>
+        <w:t xml:space="preserve"> </w:t>
+      </w:r>
+      <w:proofErr w:type="spellStart"/>
+      <w:r>
+        <w:t>socio-economic</w:t>
+      </w:r>
+      <w:proofErr w:type="spellEnd"/>
+      <w:r>
+        <w:t xml:space="preserve"> </w:t>
+      </w:r>
+      <w:proofErr w:type="spellStart"/>
+      <w:r>
+        <w:t>aspects</w:t>
+      </w:r>
+      <w:proofErr w:type="spellEnd"/>
+      <w:r>
+        <w:t xml:space="preserve"> (a </w:t>
+      </w:r>
+      <w:proofErr w:type="spellStart"/>
+      <w:r>
+        <w:t>global</w:t>
+      </w:r>
+      <w:proofErr w:type="spellEnd"/>
+      <w:r>
+        <w:t xml:space="preserve"> </w:t>
+      </w:r>
+      <w:proofErr w:type="spellStart"/>
+      <w:r>
+        <w:t>energy</w:t>
+      </w:r>
+      <w:proofErr w:type="spellEnd"/>
+      <w:r>
+        <w:t xml:space="preserve"> </w:t>
+      </w:r>
+      <w:proofErr w:type="spellStart"/>
+      <w:r>
+        <w:t>transformation</w:t>
+      </w:r>
+      <w:proofErr w:type="spellEnd"/>
+      <w:r>
+        <w:t>:</w:t>
       </w:r>
     </w:p>
     <w:p>
@@ -3227,7 +4644,71 @@
         <w:jc w:val="both"/>
       </w:pPr>
       <w:r>
-        <w:t>3. Global trends for solar in 2023 – pv magazine International (pv-magazine.com)</w:t>
+        <w:t xml:space="preserve">3. </w:t>
+      </w:r>
+      <w:proofErr w:type="spellStart"/>
+      <w:r>
+        <w:t>Global</w:t>
+      </w:r>
+      <w:proofErr w:type="spellEnd"/>
+      <w:r>
+        <w:t xml:space="preserve"> </w:t>
+      </w:r>
+      <w:proofErr w:type="spellStart"/>
+      <w:r>
+        <w:t>trends</w:t>
+      </w:r>
+      <w:proofErr w:type="spellEnd"/>
+      <w:r>
+        <w:t xml:space="preserve"> </w:t>
+      </w:r>
+      <w:proofErr w:type="spellStart"/>
+      <w:r>
+        <w:t>for</w:t>
+      </w:r>
+      <w:proofErr w:type="spellEnd"/>
+      <w:r>
+        <w:t xml:space="preserve"> </w:t>
+      </w:r>
+      <w:proofErr w:type="spellStart"/>
+      <w:r>
+        <w:t>solar</w:t>
+      </w:r>
+      <w:proofErr w:type="spellEnd"/>
+      <w:r>
+        <w:t xml:space="preserve"> </w:t>
+      </w:r>
+      <w:proofErr w:type="spellStart"/>
+      <w:r>
+        <w:t>in</w:t>
+      </w:r>
+      <w:proofErr w:type="spellEnd"/>
+      <w:r>
+        <w:t xml:space="preserve"> 2023 – </w:t>
+      </w:r>
+      <w:proofErr w:type="spellStart"/>
+      <w:r>
+        <w:t>pv</w:t>
+      </w:r>
+      <w:proofErr w:type="spellEnd"/>
+      <w:r>
+        <w:t xml:space="preserve"> </w:t>
+      </w:r>
+      <w:proofErr w:type="spellStart"/>
+      <w:r>
+        <w:t>magazine</w:t>
+      </w:r>
+      <w:proofErr w:type="spellEnd"/>
+      <w:r>
+        <w:t xml:space="preserve"> </w:t>
+      </w:r>
+      <w:proofErr w:type="spellStart"/>
+      <w:r>
+        <w:t>International</w:t>
+      </w:r>
+      <w:proofErr w:type="spellEnd"/>
+      <w:r>
+        <w:t xml:space="preserve"> (pv-magazine.com)</w:t>
       </w:r>
     </w:p>
     <w:p>
@@ -3250,7 +4731,7 @@
       <w:r>
         <w:t xml:space="preserve">5. </w:t>
       </w:r>
-      <w:hyperlink r:id="rId5" w:history="1">
+      <w:hyperlink r:id="rId15" w:history="1">
         <w:r>
           <w:rPr>
             <w:rStyle w:val="ae"/>
@@ -3895,6 +5376,7 @@
   <w:style w:type="character" w:default="1" w:styleId="a0">
     <w:name w:val="Default Paragraph Font"/>
     <w:uiPriority w:val="1"/>
+    <w:semiHidden/>
     <w:unhideWhenUsed/>
   </w:style>
   <w:style w:type="table" w:default="1" w:styleId="a1">
